--- a/volere.docx
+++ b/volere.docx
@@ -5,75 +5,193 @@
     <w:p>
       <w:pPr>
         <w:ind w:left="284"/>
-      </w:pPr>
-      <w:r>
+        <w:rPr>
+          <w:b/>
+          <w:sz w:val="24"/>
+          <w:szCs w:val="24"/>
+        </w:rPr>
+      </w:pPr>
+      <w:r>
+        <w:rPr>
+          <w:b/>
+          <w:sz w:val="24"/>
+          <w:szCs w:val="24"/>
+        </w:rPr>
         <w:t>Projekt dotyczący biura podróży ,,</w:t>
       </w:r>
       <w:proofErr w:type="spellStart"/>
       <w:r>
+        <w:rPr>
+          <w:b/>
+          <w:sz w:val="24"/>
+          <w:szCs w:val="24"/>
+        </w:rPr>
         <w:t>Travel</w:t>
       </w:r>
       <w:proofErr w:type="spellEnd"/>
       <w:r>
+        <w:rPr>
+          <w:b/>
+          <w:sz w:val="24"/>
+          <w:szCs w:val="24"/>
+        </w:rPr>
         <w:t xml:space="preserve">’’ </w:t>
       </w:r>
     </w:p>
     <w:p>
       <w:pPr>
         <w:ind w:left="284"/>
+        <w:rPr>
+          <w:i/>
+          <w:sz w:val="24"/>
+          <w:szCs w:val="24"/>
+        </w:rPr>
       </w:pPr>
       <w:r>
         <w:rPr>
           <w:b/>
+          <w:sz w:val="24"/>
+          <w:szCs w:val="24"/>
         </w:rPr>
         <w:t>1</w:t>
       </w:r>
       <w:r>
-        <w:t xml:space="preserve">.Przyczyny powstania projektu oraz jego cele </w:t>
-      </w:r>
-    </w:p>
-    <w:p>
-      <w:pPr>
-        <w:ind w:left="284"/>
-      </w:pPr>
-      <w:r>
-        <w:t xml:space="preserve">Przyczyną powstania projektu jest ulepszenie sprawności działania strony internetowej tego biura. Mającą na celu </w:t>
-      </w:r>
-      <w:r>
-        <w:t xml:space="preserve">szybkie wyszukanie miejsc </w:t>
-      </w:r>
-      <w:r>
-        <w:t xml:space="preserve"> do których klient będzie chciał się udać, jak również bezpośrednią rezerwacje zakwaterowania, posiłków. Mamy na celu stworzenia również płatności elektronicznej bez potrzeby wychodzenia z domu.  Klient będzie mógł zarezerwować sobie dowolny termin z 3 miesięcznym wyprzedzeniem </w:t>
-      </w:r>
-      <w:r>
-        <w:t xml:space="preserve"> jak również w dowolnej chwili zrezygnować. Klient będzie miał również możliwość wyglądu do swojej rezerwacji i będzie mógł tam zmieniać szczegóły dotyczące </w:t>
+        <w:rPr>
+          <w:sz w:val="24"/>
+          <w:szCs w:val="24"/>
+        </w:rPr>
+        <w:t>.</w:t>
+      </w:r>
+      <w:r>
+        <w:rPr>
+          <w:i/>
+          <w:sz w:val="24"/>
+          <w:szCs w:val="24"/>
+        </w:rPr>
+        <w:t xml:space="preserve">Przyczyny powstania projektu oraz jego cele </w:t>
+      </w:r>
+    </w:p>
+    <w:p>
+      <w:pPr>
+        <w:pStyle w:val="Akapitzlist"/>
+        <w:jc w:val="both"/>
+        <w:rPr>
+          <w:rFonts w:cs="Times New Roman"/>
+          <w:sz w:val="24"/>
+          <w:szCs w:val="24"/>
+        </w:rPr>
+      </w:pPr>
+      <w:r>
+        <w:rPr>
+          <w:rFonts w:cs="Times New Roman"/>
+          <w:sz w:val="24"/>
+          <w:szCs w:val="24"/>
+        </w:rPr>
+        <w:t>Powstający projekt ma na celu usprawnienie działania biura podróży. Stworzenie bazy danych w celu ułatwienia rezerwacji stałym klientom oraz nie tylko. System będzie umożliwiał rezerwowanie i kupno wczasów. Wszystkie zmiany wprowadzone do systemu sprzedaży wczasów mają na celu ułatwienie dokonywania rezerwacji jak i wglądu do nich przez klientów. Korzyści płynące z wdrożenia nowego systemy do biura podróży powinny pociągnąć za sobą pewne mierzalne korzyści. Liczba osób wykupująca wczasy w naszym biurze ‘</w:t>
       </w:r>
       <w:proofErr w:type="spellStart"/>
       <w:r>
-        <w:t>podróży.</w:t>
-      </w:r>
-      <w:r>
-        <w:t>Wszystko</w:t>
+        <w:rPr>
+          <w:rFonts w:cs="Times New Roman"/>
+          <w:sz w:val="24"/>
+          <w:szCs w:val="24"/>
+        </w:rPr>
+        <w:t>Travel</w:t>
       </w:r>
       <w:proofErr w:type="spellEnd"/>
       <w:r>
-        <w:t xml:space="preserve"> to za pomocą specjalnego systemu komputerowego.</w:t>
-      </w:r>
-      <w:r>
-        <w:t xml:space="preserve"> Projekt ma na celu zwiększenie ilości osób, które chętnie podróżują.</w:t>
-      </w:r>
+        <w:rPr>
+          <w:rFonts w:cs="Times New Roman"/>
+          <w:sz w:val="24"/>
+          <w:szCs w:val="24"/>
+        </w:rPr>
+        <w:t xml:space="preserve">” powinna wzrosnąć. Wraz ze wzrostem liczby klientów, wzrosną miesięczne dochody biura podróży. Dzięki bazie danych klientów obsługa ich  stanie się prostsza. Umożliwienie rezerwacji i </w:t>
+      </w:r>
+      <w:proofErr w:type="spellStart"/>
+      <w:r>
+        <w:rPr>
+          <w:rFonts w:cs="Times New Roman"/>
+          <w:sz w:val="24"/>
+          <w:szCs w:val="24"/>
+        </w:rPr>
+        <w:t>przegladania</w:t>
+      </w:r>
+      <w:proofErr w:type="spellEnd"/>
+      <w:r>
+        <w:rPr>
+          <w:rFonts w:cs="Times New Roman"/>
+          <w:sz w:val="24"/>
+          <w:szCs w:val="24"/>
+        </w:rPr>
+        <w:t xml:space="preserve"> ofert wycieczek i wczasów przez </w:t>
+      </w:r>
+      <w:proofErr w:type="spellStart"/>
+      <w:r>
+        <w:rPr>
+          <w:rFonts w:cs="Times New Roman"/>
+          <w:sz w:val="24"/>
+          <w:szCs w:val="24"/>
+        </w:rPr>
+        <w:t>internet</w:t>
+      </w:r>
+      <w:proofErr w:type="spellEnd"/>
+      <w:r>
+        <w:rPr>
+          <w:rFonts w:cs="Times New Roman"/>
+          <w:sz w:val="24"/>
+          <w:szCs w:val="24"/>
+        </w:rPr>
+        <w:t xml:space="preserve">, także usprawni pracę konsultantów i pracowników. </w:t>
+      </w:r>
+    </w:p>
+    <w:p>
+      <w:pPr>
+        <w:rPr>
+          <w:sz w:val="24"/>
+          <w:szCs w:val="24"/>
+        </w:rPr>
+      </w:pPr>
     </w:p>
     <w:p>
       <w:pPr>
         <w:rPr>
           <w:b/>
+          <w:sz w:val="24"/>
+          <w:szCs w:val="24"/>
+        </w:rPr>
+      </w:pPr>
+    </w:p>
+    <w:p>
+      <w:pPr>
+        <w:rPr>
+          <w:i/>
+          <w:sz w:val="24"/>
+          <w:szCs w:val="24"/>
         </w:rPr>
       </w:pPr>
       <w:r>
         <w:rPr>
           <w:b/>
+          <w:sz w:val="24"/>
+          <w:szCs w:val="24"/>
         </w:rPr>
         <w:t xml:space="preserve">     2.</w:t>
+      </w:r>
+      <w:r>
+        <w:rPr>
+          <w:b/>
+          <w:sz w:val="24"/>
+          <w:szCs w:val="24"/>
+        </w:rPr>
+        <w:t xml:space="preserve"> </w:t>
+      </w:r>
+      <w:r>
+        <w:rPr>
+          <w:i/>
+          <w:sz w:val="24"/>
+          <w:szCs w:val="24"/>
+        </w:rPr>
+        <w:t>Określenie jednostek</w:t>
       </w:r>
     </w:p>
     <w:p>
@@ -83,37 +201,61 @@
           <w:ilvl w:val="0"/>
           <w:numId w:val="5"/>
         </w:numPr>
-      </w:pPr>
-      <w:r>
+        <w:rPr>
+          <w:sz w:val="24"/>
+          <w:szCs w:val="24"/>
+        </w:rPr>
+      </w:pPr>
+      <w:r>
+        <w:rPr>
+          <w:sz w:val="24"/>
+          <w:szCs w:val="24"/>
+        </w:rPr>
         <w:t xml:space="preserve">Zlecający realizację: </w:t>
       </w:r>
       <w:r>
+        <w:rPr>
+          <w:sz w:val="24"/>
+          <w:szCs w:val="24"/>
+        </w:rPr>
         <w:t xml:space="preserve"> </w:t>
       </w:r>
       <w:r>
         <w:rPr>
           <w:b/>
+          <w:sz w:val="24"/>
+          <w:szCs w:val="24"/>
         </w:rPr>
         <w:t>Właściciel</w:t>
       </w:r>
       <w:r>
+        <w:rPr>
+          <w:sz w:val="24"/>
+          <w:szCs w:val="24"/>
+        </w:rPr>
         <w:t xml:space="preserve"> </w:t>
       </w:r>
       <w:r>
         <w:rPr>
           <w:b/>
+          <w:sz w:val="24"/>
+          <w:szCs w:val="24"/>
         </w:rPr>
         <w:t>Biur</w:t>
       </w:r>
       <w:r>
         <w:rPr>
           <w:b/>
+          <w:sz w:val="24"/>
+          <w:szCs w:val="24"/>
         </w:rPr>
         <w:t>a</w:t>
       </w:r>
       <w:r>
         <w:rPr>
           <w:b/>
+          <w:sz w:val="24"/>
+          <w:szCs w:val="24"/>
         </w:rPr>
         <w:t xml:space="preserve"> podróży ,,</w:t>
       </w:r>
@@ -121,6 +263,8 @@
       <w:r>
         <w:rPr>
           <w:b/>
+          <w:sz w:val="24"/>
+          <w:szCs w:val="24"/>
         </w:rPr>
         <w:t>Travel</w:t>
       </w:r>
@@ -128,6 +272,8 @@
       <w:r>
         <w:rPr>
           <w:b/>
+          <w:sz w:val="24"/>
+          <w:szCs w:val="24"/>
         </w:rPr>
         <w:t>”</w:t>
       </w:r>
@@ -139,35 +285,48 @@
           <w:ilvl w:val="0"/>
           <w:numId w:val="5"/>
         </w:numPr>
-      </w:pPr>
+        <w:rPr>
+          <w:sz w:val="24"/>
+          <w:szCs w:val="24"/>
+        </w:rPr>
+      </w:pPr>
+      <w:r>
+        <w:rPr>
+          <w:sz w:val="24"/>
+          <w:szCs w:val="24"/>
+        </w:rPr>
+        <w:t>Nabywca:</w:t>
+      </w:r>
+      <w:r>
+        <w:rPr>
+          <w:sz w:val="24"/>
+          <w:szCs w:val="24"/>
+        </w:rPr>
+        <w:t xml:space="preserve"> </w:t>
+      </w:r>
+      <w:r>
+        <w:rPr>
+          <w:b/>
+          <w:sz w:val="24"/>
+          <w:szCs w:val="24"/>
+        </w:rPr>
+        <w:t>Biuro podróży ,,</w:t>
+      </w:r>
       <w:proofErr w:type="spellStart"/>
       <w:r>
-        <w:t>Nabywca:</w:t>
-      </w:r>
-      <w:r>
         <w:rPr>
           <w:b/>
-        </w:rPr>
-        <w:t>Biuro</w:t>
+          <w:sz w:val="24"/>
+          <w:szCs w:val="24"/>
+        </w:rPr>
+        <w:t>Travel</w:t>
       </w:r>
       <w:proofErr w:type="spellEnd"/>
       <w:r>
         <w:rPr>
           <w:b/>
-        </w:rPr>
-        <w:t xml:space="preserve"> podróży ,,</w:t>
-      </w:r>
-      <w:proofErr w:type="spellStart"/>
-      <w:r>
-        <w:rPr>
-          <w:b/>
-        </w:rPr>
-        <w:t>Travel</w:t>
-      </w:r>
-      <w:proofErr w:type="spellEnd"/>
-      <w:r>
-        <w:rPr>
-          <w:b/>
+          <w:sz w:val="24"/>
+          <w:szCs w:val="24"/>
         </w:rPr>
         <w:t>’’</w:t>
       </w:r>
@@ -179,22 +338,55 @@
           <w:ilvl w:val="0"/>
           <w:numId w:val="5"/>
         </w:numPr>
+        <w:rPr>
+          <w:sz w:val="24"/>
+          <w:szCs w:val="24"/>
+        </w:rPr>
       </w:pPr>
       <w:proofErr w:type="spellStart"/>
       <w:r>
+        <w:rPr>
+          <w:sz w:val="24"/>
+          <w:szCs w:val="24"/>
+        </w:rPr>
         <w:t>Stakeholders</w:t>
       </w:r>
       <w:proofErr w:type="spellEnd"/>
       <w:r>
+        <w:rPr>
+          <w:sz w:val="24"/>
+          <w:szCs w:val="24"/>
+        </w:rPr>
         <w:t xml:space="preserve"> :</w:t>
       </w:r>
       <w:r>
         <w:rPr>
+          <w:sz w:val="24"/>
+          <w:szCs w:val="24"/>
+        </w:rPr>
+        <w:t xml:space="preserve"> </w:t>
+      </w:r>
+      <w:r>
+        <w:rPr>
           <w:b/>
-        </w:rPr>
-        <w:t>pracownicy biura podróży, informatyk</w:t>
-      </w:r>
-      <w:r>
+          <w:sz w:val="24"/>
+          <w:szCs w:val="24"/>
+        </w:rPr>
+        <w:t>P</w:t>
+      </w:r>
+      <w:r>
+        <w:rPr>
+          <w:b/>
+          <w:sz w:val="24"/>
+          <w:szCs w:val="24"/>
+        </w:rPr>
+        <w:t>racownicy biura podróży, informatyk</w:t>
+      </w:r>
+      <w:r>
+        <w:rPr>
+          <w:sz w:val="24"/>
+          <w:szCs w:val="24"/>
+        </w:rPr>
         <w:t xml:space="preserve"> </w:t>
       </w:r>
     </w:p>
@@ -202,24 +394,33 @@
       <w:pPr>
         <w:rPr>
           <w:b/>
-        </w:rPr>
-      </w:pPr>
-    </w:p>
-    <w:p>
+          <w:sz w:val="24"/>
+          <w:szCs w:val="24"/>
+        </w:rPr>
+      </w:pPr>
+    </w:p>
+    <w:p>
+      <w:pPr>
+        <w:rPr>
+          <w:sz w:val="24"/>
+          <w:szCs w:val="24"/>
+        </w:rPr>
+      </w:pPr>
       <w:r>
         <w:rPr>
           <w:b/>
-        </w:rPr>
-        <w:t xml:space="preserve">   3.</w:t>
-      </w:r>
-      <w:r>
-        <w:rPr>
-          <w:b/>
-        </w:rPr>
-        <w:t xml:space="preserve"> </w:t>
-      </w:r>
-      <w:r>
-        <w:t>Lista potencjalnych użytkowników produktu</w:t>
+          <w:sz w:val="24"/>
+          <w:szCs w:val="24"/>
+        </w:rPr>
+        <w:t xml:space="preserve">   3. </w:t>
+      </w:r>
+      <w:r>
+        <w:rPr>
+          <w:i/>
+          <w:sz w:val="24"/>
+          <w:szCs w:val="24"/>
+        </w:rPr>
+        <w:t xml:space="preserve">Lista potencjalnych użytkowników </w:t>
       </w:r>
     </w:p>
     <w:p>
@@ -229,20 +430,74 @@
           <w:ilvl w:val="0"/>
           <w:numId w:val="6"/>
         </w:numPr>
-      </w:pPr>
-      <w:r>
+        <w:rPr>
+          <w:sz w:val="24"/>
+          <w:szCs w:val="24"/>
+        </w:rPr>
+      </w:pPr>
+      <w:r>
+        <w:rPr>
+          <w:sz w:val="24"/>
+          <w:szCs w:val="24"/>
+        </w:rPr>
         <w:t>Nazwa uż</w:t>
       </w:r>
       <w:r>
-        <w:t>ytkownika : informatyk, pracownicy</w:t>
-      </w:r>
-      <w:r>
+        <w:rPr>
+          <w:sz w:val="24"/>
+          <w:szCs w:val="24"/>
+        </w:rPr>
+        <w:t>ytkownika :</w:t>
+      </w:r>
+      <w:r>
+        <w:rPr>
+          <w:sz w:val="24"/>
+          <w:szCs w:val="24"/>
+        </w:rPr>
+        <w:t xml:space="preserve"> właściciel biura podróży ‘</w:t>
+      </w:r>
+      <w:proofErr w:type="spellStart"/>
+      <w:r>
+        <w:rPr>
+          <w:sz w:val="24"/>
+          <w:szCs w:val="24"/>
+        </w:rPr>
+        <w:t>Travel</w:t>
+      </w:r>
+      <w:proofErr w:type="spellEnd"/>
+      <w:r>
+        <w:rPr>
+          <w:sz w:val="24"/>
+          <w:szCs w:val="24"/>
+        </w:rPr>
+        <w:t>’,</w:t>
+      </w:r>
+      <w:r>
+        <w:rPr>
+          <w:sz w:val="24"/>
+          <w:szCs w:val="24"/>
+        </w:rPr>
+        <w:t xml:space="preserve"> informatyk, pracownicy</w:t>
+      </w:r>
+      <w:r>
+        <w:rPr>
+          <w:sz w:val="24"/>
+          <w:szCs w:val="24"/>
+        </w:rPr>
         <w:t xml:space="preserve"> biura</w:t>
       </w:r>
       <w:r>
+        <w:rPr>
+          <w:sz w:val="24"/>
+          <w:szCs w:val="24"/>
+        </w:rPr>
         <w:t xml:space="preserve">, </w:t>
       </w:r>
       <w:r>
+        <w:rPr>
+          <w:sz w:val="24"/>
+          <w:szCs w:val="24"/>
+        </w:rPr>
         <w:t xml:space="preserve">klienci, konsultant  </w:t>
       </w:r>
     </w:p>
@@ -253,23 +508,17 @@
           <w:ilvl w:val="0"/>
           <w:numId w:val="6"/>
         </w:numPr>
-      </w:pPr>
-      <w:r>
-        <w:t xml:space="preserve">Rola </w:t>
-      </w:r>
-      <w:proofErr w:type="spellStart"/>
-      <w:r>
-        <w:t>użytkownika:Informatyk</w:t>
-      </w:r>
-      <w:proofErr w:type="spellEnd"/>
-      <w:r>
-        <w:t>(tworzenie strony, obs</w:t>
-      </w:r>
-      <w:r>
-        <w:t>ługiwanie systemu),</w:t>
-      </w:r>
-      <w:r>
-        <w:t>pracownik biura</w:t>
+        <w:rPr>
+          <w:sz w:val="24"/>
+          <w:szCs w:val="24"/>
+        </w:rPr>
+      </w:pPr>
+      <w:r>
+        <w:rPr>
+          <w:sz w:val="24"/>
+          <w:szCs w:val="24"/>
+        </w:rPr>
+        <w:t>Rola użytkownika:</w:t>
       </w:r>
     </w:p>
     <w:p>
@@ -277,14 +526,45 @@
         <w:pStyle w:val="Akapitzlist"/>
         <w:numPr>
           <w:ilvl w:val="0"/>
-          <w:numId w:val="6"/>
+          <w:numId w:val="10"/>
         </w:numPr>
-      </w:pPr>
-      <w:r>
-        <w:t xml:space="preserve">Doświadczenia i poziom wiedzy jaką posiada użytkownik: znajomość języka </w:t>
-      </w:r>
-      <w:r>
-        <w:t>, wszyscy użytkownicy powinni zaznajomić się z nowym system i biegle go obsługiwać</w:t>
+        <w:rPr>
+          <w:sz w:val="24"/>
+          <w:szCs w:val="24"/>
+        </w:rPr>
+      </w:pPr>
+      <w:r>
+        <w:rPr>
+          <w:b/>
+          <w:sz w:val="24"/>
+          <w:szCs w:val="24"/>
+        </w:rPr>
+        <w:t>Właściciel biura podróży ‘</w:t>
+      </w:r>
+      <w:proofErr w:type="spellStart"/>
+      <w:r>
+        <w:rPr>
+          <w:b/>
+          <w:sz w:val="24"/>
+          <w:szCs w:val="24"/>
+        </w:rPr>
+        <w:t>Travel</w:t>
+      </w:r>
+      <w:proofErr w:type="spellEnd"/>
+      <w:r>
+        <w:rPr>
+          <w:b/>
+          <w:sz w:val="24"/>
+          <w:szCs w:val="24"/>
+        </w:rPr>
+        <w:t>’-</w:t>
+      </w:r>
+      <w:r>
+        <w:rPr>
+          <w:sz w:val="24"/>
+          <w:szCs w:val="24"/>
+        </w:rPr>
+        <w:t xml:space="preserve"> sprawowanie kontroli nad firmą, sprawdzanie rezerwacji</w:t>
       </w:r>
     </w:p>
     <w:p>
@@ -292,11 +572,28 @@
         <w:pStyle w:val="Akapitzlist"/>
         <w:numPr>
           <w:ilvl w:val="0"/>
-          <w:numId w:val="6"/>
+          <w:numId w:val="10"/>
         </w:numPr>
-      </w:pPr>
-      <w:r>
-        <w:t>Poziom znajomości technologii wykorzystywanej w projekcie: znajomość wszystkich języków programowania które zostały użyte w  wprowadzonym systemie.</w:t>
+        <w:rPr>
+          <w:b/>
+          <w:sz w:val="24"/>
+          <w:szCs w:val="24"/>
+        </w:rPr>
+      </w:pPr>
+      <w:r>
+        <w:rPr>
+          <w:b/>
+          <w:sz w:val="24"/>
+          <w:szCs w:val="24"/>
+        </w:rPr>
+        <w:t xml:space="preserve">Informatyk- </w:t>
+      </w:r>
+      <w:r>
+        <w:rPr>
+          <w:sz w:val="24"/>
+          <w:szCs w:val="24"/>
+        </w:rPr>
+        <w:t>sprawdzanie rezerwacji, umieszczanie nowości na stronie internetowej, tworzenie baz danych klientów</w:t>
       </w:r>
     </w:p>
     <w:p>
@@ -304,11 +601,28 @@
         <w:pStyle w:val="Akapitzlist"/>
         <w:numPr>
           <w:ilvl w:val="0"/>
-          <w:numId w:val="6"/>
+          <w:numId w:val="10"/>
         </w:numPr>
-      </w:pPr>
-      <w:r>
-        <w:t>Określenie ważności użytkowników:</w:t>
+        <w:rPr>
+          <w:b/>
+          <w:sz w:val="24"/>
+          <w:szCs w:val="24"/>
+        </w:rPr>
+      </w:pPr>
+      <w:r>
+        <w:rPr>
+          <w:b/>
+          <w:sz w:val="24"/>
+          <w:szCs w:val="24"/>
+        </w:rPr>
+        <w:t xml:space="preserve">Pracownik biura podróży- </w:t>
+      </w:r>
+      <w:r>
+        <w:rPr>
+          <w:sz w:val="24"/>
+          <w:szCs w:val="24"/>
+        </w:rPr>
+        <w:t>zbieranie rezerwacji od klienta, umieszczanie rezerwacji w bazie danych</w:t>
       </w:r>
     </w:p>
     <w:p>
@@ -316,11 +630,28 @@
         <w:pStyle w:val="Akapitzlist"/>
         <w:numPr>
           <w:ilvl w:val="0"/>
-          <w:numId w:val="7"/>
+          <w:numId w:val="10"/>
         </w:numPr>
-      </w:pPr>
-      <w:r>
-        <w:t>Informatyk</w:t>
+        <w:rPr>
+          <w:b/>
+          <w:sz w:val="24"/>
+          <w:szCs w:val="24"/>
+        </w:rPr>
+      </w:pPr>
+      <w:r>
+        <w:rPr>
+          <w:b/>
+          <w:sz w:val="24"/>
+          <w:szCs w:val="24"/>
+        </w:rPr>
+        <w:t xml:space="preserve">Konsultant- </w:t>
+      </w:r>
+      <w:r>
+        <w:rPr>
+          <w:sz w:val="24"/>
+          <w:szCs w:val="24"/>
+        </w:rPr>
+        <w:t>doradzanie klientom w wyborze jak najkorzystniejszej oferty, zbieranie rezerwacji od klienta</w:t>
       </w:r>
     </w:p>
     <w:p>
@@ -328,47 +659,166 @@
         <w:pStyle w:val="Akapitzlist"/>
         <w:numPr>
           <w:ilvl w:val="0"/>
-          <w:numId w:val="8"/>
+          <w:numId w:val="10"/>
         </w:numPr>
-      </w:pPr>
-      <w:r>
-        <w:t>Użytkownicy drugiego poziomu:</w:t>
-      </w:r>
+        <w:rPr>
+          <w:b/>
+          <w:sz w:val="24"/>
+          <w:szCs w:val="24"/>
+        </w:rPr>
+      </w:pPr>
+      <w:r>
+        <w:rPr>
+          <w:b/>
+          <w:sz w:val="24"/>
+          <w:szCs w:val="24"/>
+        </w:rPr>
+        <w:t xml:space="preserve">Klienci- </w:t>
+      </w:r>
+      <w:r>
+        <w:rPr>
+          <w:sz w:val="24"/>
+          <w:szCs w:val="24"/>
+        </w:rPr>
+        <w:t>sprawdzanie rezerwacji, wybieranie ofert podróży</w:t>
+      </w:r>
+    </w:p>
+    <w:p>
+      <w:pPr>
+        <w:rPr>
+          <w:b/>
+          <w:sz w:val="24"/>
+          <w:szCs w:val="24"/>
+        </w:rPr>
+      </w:pPr>
+    </w:p>
+    <w:p>
+      <w:pPr>
+        <w:pStyle w:val="Akapitzlist"/>
+        <w:rPr>
+          <w:sz w:val="24"/>
+          <w:szCs w:val="24"/>
+        </w:rPr>
+      </w:pPr>
     </w:p>
     <w:p>
       <w:pPr>
         <w:pStyle w:val="Akapitzlist"/>
         <w:numPr>
           <w:ilvl w:val="0"/>
-          <w:numId w:val="7"/>
+          <w:numId w:val="13"/>
         </w:numPr>
-      </w:pPr>
-      <w:r>
-        <w:t>Pracownicy biura</w:t>
-      </w:r>
+        <w:rPr>
+          <w:sz w:val="24"/>
+          <w:szCs w:val="24"/>
+        </w:rPr>
+      </w:pPr>
+      <w:r>
+        <w:rPr>
+          <w:i/>
+          <w:sz w:val="24"/>
+          <w:szCs w:val="24"/>
+        </w:rPr>
+        <w:t>Doświadczenia i poziom wiedzy jaką posiada użytkownik:</w:t>
+      </w:r>
+      <w:r>
+        <w:rPr>
+          <w:sz w:val="24"/>
+          <w:szCs w:val="24"/>
+        </w:rPr>
+        <w:t xml:space="preserve"> </w:t>
+      </w:r>
+      <w:r>
+        <w:rPr>
+          <w:rFonts w:cs="Times New Roman"/>
+          <w:sz w:val="24"/>
+          <w:szCs w:val="24"/>
+        </w:rPr>
+        <w:t>Wszyscy użytkownicy systemy zobowiązani są do posiadania umiejętności korzystania z wdrożonego systemu, umiejętność korzystania z podstawowych funkcji komputera oraz powinni chociaż na poziomie podstawowym znać język angielski.</w:t>
+      </w:r>
+    </w:p>
+    <w:p>
+      <w:pPr>
+        <w:pStyle w:val="Akapitzlist"/>
+        <w:rPr>
+          <w:sz w:val="24"/>
+          <w:szCs w:val="24"/>
+        </w:rPr>
+      </w:pPr>
     </w:p>
     <w:p>
       <w:pPr>
         <w:pStyle w:val="Akapitzlist"/>
         <w:numPr>
           <w:ilvl w:val="0"/>
-          <w:numId w:val="7"/>
+          <w:numId w:val="13"/>
         </w:numPr>
-      </w:pPr>
-      <w:r>
-        <w:t>Konsultanci</w:t>
-      </w:r>
+        <w:rPr>
+          <w:rFonts w:cs="Times New Roman"/>
+          <w:sz w:val="24"/>
+          <w:szCs w:val="24"/>
+        </w:rPr>
+      </w:pPr>
+      <w:r>
+        <w:rPr>
+          <w:rFonts w:cs="Times New Roman"/>
+          <w:i/>
+          <w:sz w:val="24"/>
+          <w:szCs w:val="24"/>
+        </w:rPr>
+        <w:t>Poziom znajomości technologii wykorzystywanej w projekcie</w:t>
+      </w:r>
+      <w:r>
+        <w:rPr>
+          <w:rFonts w:cs="Times New Roman"/>
+          <w:sz w:val="24"/>
+          <w:szCs w:val="24"/>
+        </w:rPr>
+        <w:t>: znajomość programów do baz danych, a także języków programowania użytych w powstałym systemie.</w:t>
+      </w:r>
+    </w:p>
+    <w:p>
+      <w:pPr>
+        <w:pStyle w:val="Akapitzlist"/>
+        <w:rPr>
+          <w:rFonts w:cs="Times New Roman"/>
+          <w:sz w:val="24"/>
+          <w:szCs w:val="24"/>
+        </w:rPr>
+      </w:pPr>
+    </w:p>
+    <w:p>
+      <w:pPr>
+        <w:pStyle w:val="Akapitzlist"/>
+        <w:rPr>
+          <w:rFonts w:cs="Times New Roman"/>
+          <w:sz w:val="24"/>
+          <w:szCs w:val="24"/>
+        </w:rPr>
+      </w:pPr>
     </w:p>
     <w:p>
       <w:pPr>
         <w:pStyle w:val="Akapitzlist"/>
         <w:numPr>
           <w:ilvl w:val="0"/>
-          <w:numId w:val="8"/>
+          <w:numId w:val="13"/>
         </w:numPr>
-      </w:pPr>
-      <w:r>
-        <w:t>Użytkownicy trzeciego poziomu:</w:t>
+        <w:rPr>
+          <w:rFonts w:cs="Times New Roman"/>
+          <w:i/>
+          <w:sz w:val="24"/>
+          <w:szCs w:val="24"/>
+        </w:rPr>
+      </w:pPr>
+      <w:r>
+        <w:rPr>
+          <w:rFonts w:cs="Times New Roman"/>
+          <w:i/>
+          <w:sz w:val="24"/>
+          <w:szCs w:val="24"/>
+        </w:rPr>
+        <w:t xml:space="preserve">Określenie ważności użytkownika: </w:t>
       </w:r>
     </w:p>
     <w:p>
@@ -376,16 +826,1349 @@
         <w:pStyle w:val="Akapitzlist"/>
         <w:numPr>
           <w:ilvl w:val="0"/>
-          <w:numId w:val="9"/>
+          <w:numId w:val="20"/>
         </w:numPr>
-      </w:pPr>
-      <w:r>
-        <w:t xml:space="preserve">Klienci </w:t>
-      </w:r>
+        <w:rPr>
+          <w:rFonts w:cs="Times New Roman"/>
+          <w:sz w:val="24"/>
+          <w:szCs w:val="24"/>
+        </w:rPr>
+      </w:pPr>
+      <w:r>
+        <w:rPr>
+          <w:rFonts w:cs="Times New Roman"/>
+          <w:b/>
+          <w:sz w:val="24"/>
+          <w:szCs w:val="24"/>
+        </w:rPr>
+        <w:t>Właściciel biura podróży</w:t>
+      </w:r>
+      <w:r>
+        <w:rPr>
+          <w:rFonts w:cs="Times New Roman"/>
+          <w:b/>
+          <w:sz w:val="24"/>
+          <w:szCs w:val="24"/>
+        </w:rPr>
+        <w:t>-</w:t>
+      </w:r>
+      <w:r>
+        <w:rPr>
+          <w:rFonts w:cs="Times New Roman"/>
+          <w:sz w:val="24"/>
+          <w:szCs w:val="24"/>
+        </w:rPr>
+        <w:t xml:space="preserve"> koordynuję pracę apteki,</w:t>
+      </w:r>
+    </w:p>
+    <w:p>
+      <w:pPr>
+        <w:pStyle w:val="Akapitzlist"/>
+        <w:numPr>
+          <w:ilvl w:val="0"/>
+          <w:numId w:val="20"/>
+        </w:numPr>
+        <w:rPr>
+          <w:rFonts w:cs="Times New Roman"/>
+          <w:sz w:val="24"/>
+          <w:szCs w:val="24"/>
+        </w:rPr>
+      </w:pPr>
+      <w:r>
+        <w:rPr>
+          <w:rFonts w:cs="Times New Roman"/>
+          <w:b/>
+          <w:sz w:val="24"/>
+          <w:szCs w:val="24"/>
+        </w:rPr>
+        <w:t xml:space="preserve">Informatyk </w:t>
+      </w:r>
+      <w:r>
+        <w:rPr>
+          <w:rFonts w:cs="Times New Roman"/>
+          <w:b/>
+          <w:sz w:val="24"/>
+          <w:szCs w:val="24"/>
+        </w:rPr>
+        <w:t>-</w:t>
+      </w:r>
+      <w:r>
+        <w:rPr>
+          <w:rFonts w:cs="Times New Roman"/>
+          <w:sz w:val="24"/>
+          <w:szCs w:val="24"/>
+        </w:rPr>
+        <w:t>odpowiada za poprawne</w:t>
+      </w:r>
+      <w:r>
+        <w:rPr>
+          <w:rFonts w:cs="Times New Roman"/>
+          <w:sz w:val="24"/>
+          <w:szCs w:val="24"/>
+        </w:rPr>
+        <w:t xml:space="preserve"> działanie strony internetowej ,</w:t>
+      </w:r>
+      <w:r>
+        <w:rPr>
+          <w:rFonts w:cs="Times New Roman"/>
+          <w:sz w:val="24"/>
+          <w:szCs w:val="24"/>
+        </w:rPr>
+        <w:t>a ta</w:t>
+      </w:r>
+      <w:r>
+        <w:rPr>
+          <w:rFonts w:cs="Times New Roman"/>
+          <w:sz w:val="24"/>
+          <w:szCs w:val="24"/>
+        </w:rPr>
+        <w:t>kże tworzenie baz użytkowników, umieszcza nowości na stronie internetowej</w:t>
+      </w:r>
+    </w:p>
+    <w:p>
+      <w:pPr>
+        <w:pStyle w:val="Akapitzlist"/>
+        <w:numPr>
+          <w:ilvl w:val="0"/>
+          <w:numId w:val="21"/>
+        </w:numPr>
+        <w:rPr>
+          <w:rFonts w:cs="Times New Roman"/>
+          <w:b/>
+          <w:sz w:val="24"/>
+          <w:szCs w:val="24"/>
+        </w:rPr>
+      </w:pPr>
+      <w:r>
+        <w:rPr>
+          <w:rFonts w:cs="Times New Roman"/>
+          <w:b/>
+          <w:sz w:val="24"/>
+          <w:szCs w:val="24"/>
+        </w:rPr>
+        <w:t>Użytkownicy drugiego poziomu:</w:t>
+      </w:r>
+    </w:p>
+    <w:p>
+      <w:pPr>
+        <w:pStyle w:val="Akapitzlist"/>
+        <w:numPr>
+          <w:ilvl w:val="0"/>
+          <w:numId w:val="22"/>
+        </w:numPr>
+        <w:rPr>
+          <w:rFonts w:cs="Times New Roman"/>
+          <w:sz w:val="24"/>
+          <w:szCs w:val="24"/>
+        </w:rPr>
+      </w:pPr>
+      <w:r>
+        <w:rPr>
+          <w:rFonts w:cs="Times New Roman"/>
+          <w:b/>
+          <w:sz w:val="24"/>
+          <w:szCs w:val="24"/>
+        </w:rPr>
+        <w:t>Pracownicy biura podróży-</w:t>
+      </w:r>
+      <w:r>
+        <w:rPr>
+          <w:rFonts w:cs="Times New Roman"/>
+          <w:sz w:val="24"/>
+          <w:szCs w:val="24"/>
+        </w:rPr>
+        <w:t xml:space="preserve"> korzystają z systemu w celu </w:t>
+      </w:r>
+      <w:r>
+        <w:rPr>
+          <w:rFonts w:cs="Times New Roman"/>
+          <w:sz w:val="24"/>
+          <w:szCs w:val="24"/>
+        </w:rPr>
+        <w:t>zaktualizowania baz danych ofert wczasów</w:t>
+      </w:r>
+      <w:r>
+        <w:rPr>
+          <w:rFonts w:cs="Times New Roman"/>
+          <w:sz w:val="24"/>
+          <w:szCs w:val="24"/>
+        </w:rPr>
+        <w:t xml:space="preserve"> i zrealizowania </w:t>
+      </w:r>
+      <w:r>
+        <w:rPr>
+          <w:rFonts w:cs="Times New Roman"/>
+          <w:sz w:val="24"/>
+          <w:szCs w:val="24"/>
+        </w:rPr>
+        <w:t xml:space="preserve">rezerwacji </w:t>
+      </w:r>
+      <w:r>
+        <w:rPr>
+          <w:rFonts w:cs="Times New Roman"/>
+          <w:sz w:val="24"/>
+          <w:szCs w:val="24"/>
+        </w:rPr>
+        <w:t xml:space="preserve"> złożonych przez klientów</w:t>
+      </w:r>
+    </w:p>
+    <w:p>
+      <w:pPr>
+        <w:pStyle w:val="Akapitzlist"/>
+        <w:numPr>
+          <w:ilvl w:val="0"/>
+          <w:numId w:val="22"/>
+        </w:numPr>
+        <w:rPr>
+          <w:rFonts w:cs="Times New Roman"/>
+          <w:b/>
+          <w:sz w:val="24"/>
+          <w:szCs w:val="24"/>
+        </w:rPr>
+      </w:pPr>
+      <w:r>
+        <w:rPr>
+          <w:rFonts w:cs="Times New Roman"/>
+          <w:b/>
+          <w:sz w:val="24"/>
+          <w:szCs w:val="24"/>
+        </w:rPr>
+        <w:t>Konsultanci-</w:t>
+      </w:r>
+      <w:r>
+        <w:rPr>
+          <w:rFonts w:cs="Times New Roman"/>
+          <w:sz w:val="24"/>
+          <w:szCs w:val="24"/>
+        </w:rPr>
+        <w:t xml:space="preserve"> osoby </w:t>
+      </w:r>
+      <w:r>
+        <w:rPr>
+          <w:rFonts w:cs="Times New Roman"/>
+          <w:sz w:val="24"/>
+          <w:szCs w:val="24"/>
+        </w:rPr>
+        <w:t>,doradzające i przedstawiające katalog korzystnych ofert</w:t>
+      </w:r>
+    </w:p>
+    <w:p>
+      <w:pPr>
+        <w:pStyle w:val="Akapitzlist"/>
+        <w:numPr>
+          <w:ilvl w:val="0"/>
+          <w:numId w:val="21"/>
+        </w:numPr>
+        <w:rPr>
+          <w:rFonts w:cs="Times New Roman"/>
+          <w:b/>
+          <w:sz w:val="24"/>
+          <w:szCs w:val="24"/>
+        </w:rPr>
+      </w:pPr>
+      <w:r>
+        <w:rPr>
+          <w:rFonts w:cs="Times New Roman"/>
+          <w:b/>
+          <w:sz w:val="24"/>
+          <w:szCs w:val="24"/>
+        </w:rPr>
+        <w:t>Użytkownicy trzeciego poziomy:</w:t>
+      </w:r>
+    </w:p>
+    <w:p>
+      <w:pPr>
+        <w:pStyle w:val="Akapitzlist"/>
+        <w:numPr>
+          <w:ilvl w:val="0"/>
+          <w:numId w:val="23"/>
+        </w:numPr>
+        <w:rPr>
+          <w:rFonts w:cs="Times New Roman"/>
+          <w:sz w:val="24"/>
+          <w:szCs w:val="24"/>
+        </w:rPr>
+      </w:pPr>
+      <w:r>
+        <w:rPr>
+          <w:rFonts w:cs="Times New Roman"/>
+          <w:b/>
+          <w:sz w:val="24"/>
+          <w:szCs w:val="24"/>
+        </w:rPr>
+        <w:t>Klienci-</w:t>
+      </w:r>
+      <w:r>
+        <w:rPr>
+          <w:rFonts w:cs="Times New Roman"/>
+          <w:sz w:val="24"/>
+          <w:szCs w:val="24"/>
+        </w:rPr>
+        <w:t xml:space="preserve"> osoby, które tylko częściowo korzystają z systemu</w:t>
+      </w:r>
+      <w:r>
+        <w:rPr>
+          <w:rFonts w:cs="Times New Roman"/>
+          <w:sz w:val="24"/>
+          <w:szCs w:val="24"/>
+        </w:rPr>
+        <w:t xml:space="preserve"> i nie mogące wdrażać żadnych nowych rozwiązań</w:t>
+      </w:r>
+      <w:r>
+        <w:rPr>
+          <w:rFonts w:cs="Times New Roman"/>
+          <w:sz w:val="24"/>
+          <w:szCs w:val="24"/>
+        </w:rPr>
+        <w:t xml:space="preserve"> do tego systemu</w:t>
+      </w:r>
+      <w:r>
+        <w:rPr>
+          <w:rFonts w:cs="Times New Roman"/>
+          <w:sz w:val="24"/>
+          <w:szCs w:val="24"/>
+        </w:rPr>
+        <w:t>.</w:t>
+      </w:r>
+    </w:p>
+    <w:p>
+      <w:pPr>
+        <w:pStyle w:val="Akapitzlist"/>
+        <w:rPr>
+          <w:rFonts w:cs="Times New Roman"/>
+          <w:i/>
+          <w:sz w:val="24"/>
+          <w:szCs w:val="24"/>
+        </w:rPr>
+      </w:pPr>
+      <w:r>
+        <w:rPr>
+          <w:rFonts w:cs="Times New Roman"/>
+          <w:b/>
+          <w:i/>
+          <w:sz w:val="24"/>
+          <w:szCs w:val="24"/>
+        </w:rPr>
+        <w:t xml:space="preserve"> </w:t>
+      </w:r>
+      <w:r>
+        <w:rPr>
+          <w:rFonts w:cs="Times New Roman"/>
+          <w:b/>
+          <w:sz w:val="24"/>
+          <w:szCs w:val="24"/>
+        </w:rPr>
+        <w:t>4.</w:t>
+      </w:r>
+      <w:r>
+        <w:rPr>
+          <w:rFonts w:cs="Times New Roman"/>
+          <w:i/>
+          <w:sz w:val="24"/>
+          <w:szCs w:val="24"/>
+        </w:rPr>
+        <w:t>Ograniczenia</w:t>
+      </w:r>
+    </w:p>
+    <w:p>
+      <w:pPr>
+        <w:pStyle w:val="Akapitzlist"/>
+        <w:numPr>
+          <w:ilvl w:val="0"/>
+          <w:numId w:val="21"/>
+        </w:numPr>
+        <w:rPr>
+          <w:rFonts w:cs="Times New Roman"/>
+          <w:sz w:val="24"/>
+          <w:szCs w:val="24"/>
+        </w:rPr>
+      </w:pPr>
+      <w:r>
+        <w:rPr>
+          <w:rFonts w:cs="Times New Roman"/>
+          <w:sz w:val="24"/>
+          <w:szCs w:val="24"/>
+        </w:rPr>
+        <w:t xml:space="preserve">Stworzenie przejrzystej i łatwej w obsłudze strony internetowej aby klienci i pracownicy mogli </w:t>
+      </w:r>
+      <w:r>
+        <w:rPr>
+          <w:rFonts w:cs="Times New Roman"/>
+          <w:sz w:val="24"/>
+          <w:szCs w:val="24"/>
+        </w:rPr>
+        <w:t>z łatwością z niej korzystać</w:t>
+      </w:r>
+      <w:r>
+        <w:rPr>
+          <w:rFonts w:cs="Times New Roman"/>
+          <w:sz w:val="24"/>
+          <w:szCs w:val="24"/>
+        </w:rPr>
+        <w:t xml:space="preserve">, tworzenie bazy danych w celu ułatwienia dodawania nowych klientów, </w:t>
+      </w:r>
+    </w:p>
+    <w:p>
+      <w:pPr>
+        <w:pStyle w:val="Akapitzlist"/>
+        <w:numPr>
+          <w:ilvl w:val="0"/>
+          <w:numId w:val="21"/>
+        </w:numPr>
+        <w:rPr>
+          <w:rFonts w:cs="Times New Roman"/>
+          <w:sz w:val="24"/>
+          <w:szCs w:val="24"/>
+        </w:rPr>
+      </w:pPr>
+      <w:r>
+        <w:rPr>
+          <w:rFonts w:cs="Times New Roman"/>
+          <w:sz w:val="24"/>
+          <w:szCs w:val="24"/>
+        </w:rPr>
+        <w:t xml:space="preserve">Ogólna liczba klientów wprowadzona do systemu: </w:t>
+      </w:r>
+      <w:r>
+        <w:rPr>
+          <w:rFonts w:cs="Times New Roman"/>
+          <w:sz w:val="24"/>
+          <w:szCs w:val="24"/>
+        </w:rPr>
+        <w:t>2000</w:t>
+      </w:r>
+    </w:p>
+    <w:p>
+      <w:pPr>
+        <w:rPr>
+          <w:rFonts w:cs="Times New Roman"/>
+          <w:sz w:val="24"/>
+          <w:szCs w:val="24"/>
+        </w:rPr>
+      </w:pPr>
     </w:p>
     <w:p>
       <w:pPr>
         <w:ind w:left="360"/>
+        <w:rPr>
+          <w:rFonts w:cs="Times New Roman"/>
+          <w:sz w:val="24"/>
+          <w:szCs w:val="24"/>
+        </w:rPr>
+      </w:pPr>
+      <w:r>
+        <w:rPr>
+          <w:rFonts w:cs="Times New Roman"/>
+          <w:sz w:val="24"/>
+          <w:szCs w:val="24"/>
+        </w:rPr>
+        <w:t xml:space="preserve">  </w:t>
+      </w:r>
+      <w:r>
+        <w:rPr>
+          <w:rFonts w:cs="Times New Roman"/>
+          <w:b/>
+          <w:sz w:val="24"/>
+          <w:szCs w:val="24"/>
+        </w:rPr>
+        <w:t>• Profil klienta</w:t>
+      </w:r>
+      <w:r>
+        <w:rPr>
+          <w:rFonts w:cs="Times New Roman"/>
+          <w:sz w:val="24"/>
+          <w:szCs w:val="24"/>
+        </w:rPr>
+        <w:t xml:space="preserve"> – zbiór podstawowych informacji o danym kliencie które potrzebne</w:t>
+      </w:r>
+      <w:r>
+        <w:rPr>
+          <w:rFonts w:cs="Times New Roman"/>
+          <w:sz w:val="24"/>
+          <w:szCs w:val="24"/>
+        </w:rPr>
+        <w:br/>
+        <w:t xml:space="preserve">                                są przy realizacji zamówienia (imię, nazwisko, numer klienta,</w:t>
+      </w:r>
+      <w:r>
+        <w:rPr>
+          <w:rFonts w:cs="Times New Roman"/>
+          <w:sz w:val="24"/>
+          <w:szCs w:val="24"/>
+        </w:rPr>
+        <w:br/>
+        <w:t xml:space="preserve">                                adres zamieszkania, telefon kontaktowy, lista leków nabywanych</w:t>
+      </w:r>
+      <w:r>
+        <w:rPr>
+          <w:rFonts w:cs="Times New Roman"/>
+          <w:sz w:val="24"/>
+          <w:szCs w:val="24"/>
+        </w:rPr>
+        <w:br/>
+        <w:t xml:space="preserve">                                przez dana osobę).</w:t>
+      </w:r>
+      <w:r>
+        <w:rPr>
+          <w:rFonts w:cs="Times New Roman"/>
+          <w:sz w:val="24"/>
+          <w:szCs w:val="24"/>
+        </w:rPr>
+        <w:br/>
+        <w:t xml:space="preserve">  • </w:t>
+      </w:r>
+      <w:r>
+        <w:rPr>
+          <w:rFonts w:cs="Times New Roman"/>
+          <w:b/>
+          <w:sz w:val="24"/>
+          <w:szCs w:val="24"/>
+        </w:rPr>
+        <w:t xml:space="preserve">Terminy zamówień klientów </w:t>
+      </w:r>
+      <w:r>
+        <w:rPr>
+          <w:rFonts w:cs="Times New Roman"/>
+          <w:sz w:val="24"/>
+          <w:szCs w:val="24"/>
+        </w:rPr>
+        <w:t>– informacje o datach złożenia i realizacji</w:t>
+      </w:r>
+      <w:r>
+        <w:rPr>
+          <w:rFonts w:cs="Times New Roman"/>
+          <w:sz w:val="24"/>
+          <w:szCs w:val="24"/>
+        </w:rPr>
+        <w:br/>
+      </w:r>
+      <w:r>
+        <w:rPr>
+          <w:rFonts w:cs="Times New Roman"/>
+          <w:sz w:val="24"/>
+          <w:szCs w:val="24"/>
+        </w:rPr>
+        <w:t xml:space="preserve">                                                              rezerwacji i transakcji</w:t>
+      </w:r>
+      <w:r>
+        <w:rPr>
+          <w:rFonts w:cs="Times New Roman"/>
+          <w:sz w:val="24"/>
+          <w:szCs w:val="24"/>
+        </w:rPr>
+        <w:t xml:space="preserve"> klientów ( </w:t>
+      </w:r>
+      <w:r>
+        <w:rPr>
+          <w:rFonts w:cs="Times New Roman"/>
+          <w:sz w:val="24"/>
+          <w:szCs w:val="24"/>
+        </w:rPr>
+        <w:t>całodobowo</w:t>
+      </w:r>
+      <w:r>
+        <w:rPr>
+          <w:rFonts w:cs="Times New Roman"/>
+          <w:sz w:val="24"/>
+          <w:szCs w:val="24"/>
+        </w:rPr>
+        <w:t>)</w:t>
+      </w:r>
+    </w:p>
+    <w:p>
+      <w:pPr>
+        <w:pStyle w:val="Akapitzlist"/>
+        <w:rPr>
+          <w:rFonts w:cs="Times New Roman"/>
+          <w:sz w:val="24"/>
+          <w:szCs w:val="24"/>
+        </w:rPr>
+      </w:pPr>
+    </w:p>
+    <w:p>
+      <w:pPr>
+        <w:pStyle w:val="Akapitzlist"/>
+        <w:rPr>
+          <w:rFonts w:cs="Times New Roman"/>
+          <w:sz w:val="24"/>
+          <w:szCs w:val="24"/>
+        </w:rPr>
+      </w:pPr>
+    </w:p>
+    <w:p>
+      <w:pPr>
+        <w:pStyle w:val="Akapitzlist"/>
+        <w:numPr>
+          <w:ilvl w:val="0"/>
+          <w:numId w:val="18"/>
+        </w:numPr>
+        <w:rPr>
+          <w:rFonts w:cs="Times New Roman"/>
+          <w:sz w:val="24"/>
+          <w:szCs w:val="24"/>
+        </w:rPr>
+      </w:pPr>
+      <w:r>
+        <w:rPr>
+          <w:rFonts w:cs="Times New Roman"/>
+          <w:sz w:val="24"/>
+          <w:szCs w:val="24"/>
+        </w:rPr>
+        <w:lastRenderedPageBreak/>
+        <w:t xml:space="preserve"> </w:t>
+      </w:r>
+      <w:r>
+        <w:rPr>
+          <w:rFonts w:cs="Times New Roman"/>
+          <w:b/>
+          <w:sz w:val="24"/>
+          <w:szCs w:val="24"/>
+        </w:rPr>
+        <w:t>Porażka</w:t>
+      </w:r>
+      <w:r>
+        <w:rPr>
+          <w:rFonts w:cs="Times New Roman"/>
+          <w:sz w:val="24"/>
+          <w:szCs w:val="24"/>
+        </w:rPr>
+        <w:t>:</w:t>
+      </w:r>
+      <w:r>
+        <w:rPr>
+          <w:rFonts w:cs="Times New Roman"/>
+          <w:sz w:val="24"/>
+          <w:szCs w:val="24"/>
+        </w:rPr>
+        <w:t xml:space="preserve">   </w:t>
+      </w:r>
+      <w:r>
+        <w:rPr>
+          <w:rFonts w:cs="Times New Roman"/>
+          <w:sz w:val="24"/>
+          <w:szCs w:val="24"/>
+        </w:rPr>
+        <w:t xml:space="preserve"> Możliwość włamania się niepowołanych osób do systemu i skopiowanie </w:t>
+      </w:r>
+      <w:r>
+        <w:rPr>
+          <w:rFonts w:cs="Times New Roman"/>
+          <w:sz w:val="24"/>
+          <w:szCs w:val="24"/>
+        </w:rPr>
+        <w:br/>
+        <w:t xml:space="preserve">                     wszystkich danych użytkown</w:t>
+      </w:r>
+      <w:r>
+        <w:rPr>
+          <w:rFonts w:cs="Times New Roman"/>
+          <w:sz w:val="24"/>
+          <w:szCs w:val="24"/>
+        </w:rPr>
+        <w:t xml:space="preserve">ików, które powinny być tajne, </w:t>
+      </w:r>
+      <w:r>
+        <w:rPr>
+          <w:rFonts w:cs="Times New Roman"/>
+          <w:sz w:val="24"/>
+          <w:szCs w:val="24"/>
+        </w:rPr>
+        <w:t xml:space="preserve">                    </w:t>
+      </w:r>
+      <w:r>
+        <w:rPr>
+          <w:rFonts w:cs="Times New Roman"/>
+          <w:sz w:val="24"/>
+          <w:szCs w:val="24"/>
+        </w:rPr>
+        <w:t>wykorzystywane tylko na potrzeby biura podróży</w:t>
+      </w:r>
+    </w:p>
+    <w:p>
+      <w:pPr>
+        <w:pStyle w:val="Akapitzlist"/>
+        <w:rPr>
+          <w:rFonts w:cs="Times New Roman"/>
+          <w:sz w:val="24"/>
+          <w:szCs w:val="24"/>
+        </w:rPr>
+      </w:pPr>
+      <w:r>
+        <w:rPr>
+          <w:rFonts w:cs="Times New Roman"/>
+          <w:b/>
+          <w:sz w:val="24"/>
+          <w:szCs w:val="24"/>
+        </w:rPr>
+        <w:t xml:space="preserve">   Sukces:</w:t>
+      </w:r>
+      <w:r>
+        <w:rPr>
+          <w:rFonts w:cs="Times New Roman"/>
+          <w:sz w:val="24"/>
+          <w:szCs w:val="24"/>
+        </w:rPr>
+        <w:t xml:space="preserve"> </w:t>
+      </w:r>
+      <w:r>
+        <w:rPr>
+          <w:rFonts w:cs="Times New Roman"/>
+          <w:sz w:val="24"/>
+          <w:szCs w:val="24"/>
+        </w:rPr>
+        <w:t xml:space="preserve">Biuro podróży </w:t>
+      </w:r>
+      <w:r>
+        <w:rPr>
+          <w:rFonts w:cs="Times New Roman"/>
+          <w:sz w:val="24"/>
+          <w:szCs w:val="24"/>
+        </w:rPr>
+        <w:t xml:space="preserve"> może się rozwinąć, </w:t>
+      </w:r>
+      <w:r>
+        <w:rPr>
+          <w:rFonts w:cs="Times New Roman"/>
+          <w:sz w:val="24"/>
+          <w:szCs w:val="24"/>
+        </w:rPr>
+        <w:t xml:space="preserve">zwiększyć liczbę klientów, a także </w:t>
+      </w:r>
+      <w:r>
+        <w:rPr>
+          <w:rFonts w:cs="Times New Roman"/>
+          <w:sz w:val="24"/>
+          <w:szCs w:val="24"/>
+        </w:rPr>
+        <w:t xml:space="preserve">  </w:t>
+      </w:r>
+      <w:r>
+        <w:rPr>
+          <w:rFonts w:cs="Times New Roman"/>
+          <w:sz w:val="24"/>
+          <w:szCs w:val="24"/>
+        </w:rPr>
+        <w:t>podwoić swoje dotychczasowe zyski</w:t>
+      </w:r>
+    </w:p>
+    <w:p>
+      <w:pPr>
+        <w:pStyle w:val="Akapitzlist"/>
+        <w:rPr>
+          <w:rFonts w:cs="Times New Roman"/>
+          <w:i/>
+          <w:sz w:val="24"/>
+          <w:szCs w:val="24"/>
+        </w:rPr>
+      </w:pPr>
+    </w:p>
+    <w:p>
+      <w:pPr>
+        <w:pStyle w:val="Akapitzlist"/>
+        <w:numPr>
+          <w:ilvl w:val="0"/>
+          <w:numId w:val="18"/>
+        </w:numPr>
+        <w:rPr>
+          <w:rFonts w:cs="Times New Roman"/>
+          <w:i/>
+          <w:sz w:val="24"/>
+          <w:szCs w:val="24"/>
+        </w:rPr>
+      </w:pPr>
+      <w:r>
+        <w:rPr>
+          <w:rFonts w:cs="Times New Roman"/>
+          <w:i/>
+          <w:sz w:val="24"/>
+          <w:szCs w:val="24"/>
+        </w:rPr>
+        <w:t>Wymagania funkcjonalne wymagania danych</w:t>
+      </w:r>
+      <w:r>
+        <w:rPr>
+          <w:rFonts w:cs="Times New Roman"/>
+          <w:i/>
+          <w:sz w:val="24"/>
+          <w:szCs w:val="24"/>
+        </w:rPr>
+        <w:t xml:space="preserve"> </w:t>
+      </w:r>
+    </w:p>
+    <w:p>
+      <w:pPr>
+        <w:pStyle w:val="Akapitzlist"/>
+        <w:numPr>
+          <w:ilvl w:val="0"/>
+          <w:numId w:val="21"/>
+        </w:numPr>
+        <w:rPr>
+          <w:rFonts w:cs="Times New Roman"/>
+          <w:sz w:val="24"/>
+          <w:szCs w:val="24"/>
+        </w:rPr>
+      </w:pPr>
+      <w:r>
+        <w:rPr>
+          <w:rFonts w:cs="Times New Roman"/>
+          <w:sz w:val="24"/>
+          <w:szCs w:val="24"/>
+        </w:rPr>
+        <w:t>każd</w:t>
+      </w:r>
+      <w:r>
+        <w:rPr>
+          <w:rFonts w:cs="Times New Roman"/>
+          <w:sz w:val="24"/>
+          <w:szCs w:val="24"/>
+        </w:rPr>
+        <w:t>y</w:t>
+      </w:r>
+      <w:r>
+        <w:rPr>
+          <w:rFonts w:cs="Times New Roman"/>
+          <w:sz w:val="24"/>
+          <w:szCs w:val="24"/>
+        </w:rPr>
+        <w:t xml:space="preserve"> profil klienta jest umieszczan</w:t>
+      </w:r>
+      <w:r>
+        <w:rPr>
+          <w:rFonts w:cs="Times New Roman"/>
+          <w:sz w:val="24"/>
+          <w:szCs w:val="24"/>
+        </w:rPr>
+        <w:t>y</w:t>
+      </w:r>
+      <w:r>
+        <w:rPr>
+          <w:rFonts w:cs="Times New Roman"/>
+          <w:sz w:val="24"/>
+          <w:szCs w:val="24"/>
+        </w:rPr>
+        <w:t xml:space="preserve"> w bazie danych oznaczonej pierwsza literą </w:t>
+      </w:r>
+      <w:r>
+        <w:rPr>
+          <w:rFonts w:cs="Times New Roman"/>
+          <w:sz w:val="24"/>
+          <w:szCs w:val="24"/>
+        </w:rPr>
+        <w:t xml:space="preserve">nazwiska danego </w:t>
+      </w:r>
+      <w:r>
+        <w:rPr>
+          <w:rFonts w:cs="Times New Roman"/>
+          <w:sz w:val="24"/>
+          <w:szCs w:val="24"/>
+        </w:rPr>
+        <w:t xml:space="preserve">klienta, </w:t>
+      </w:r>
+    </w:p>
+    <w:p>
+      <w:pPr>
+        <w:pStyle w:val="Akapitzlist"/>
+        <w:numPr>
+          <w:ilvl w:val="0"/>
+          <w:numId w:val="21"/>
+        </w:numPr>
+        <w:rPr>
+          <w:rFonts w:cs="Times New Roman"/>
+          <w:sz w:val="24"/>
+          <w:szCs w:val="24"/>
+        </w:rPr>
+      </w:pPr>
+      <w:r>
+        <w:rPr>
+          <w:rFonts w:cs="Times New Roman"/>
+          <w:sz w:val="24"/>
+          <w:szCs w:val="24"/>
+        </w:rPr>
+        <w:t xml:space="preserve">w systemie znajduje się wyszukiwarka, umożliwiająca szybkie wyszukanie klienta poprzez wpisanie jego </w:t>
+      </w:r>
+      <w:r>
+        <w:rPr>
+          <w:rFonts w:cs="Times New Roman"/>
+          <w:sz w:val="24"/>
+          <w:szCs w:val="24"/>
+        </w:rPr>
+        <w:t>identyfikatora (</w:t>
+      </w:r>
+      <w:r>
+        <w:rPr>
+          <w:rFonts w:cs="Times New Roman"/>
+          <w:sz w:val="24"/>
+          <w:szCs w:val="24"/>
+        </w:rPr>
+        <w:t>numeru klienta</w:t>
+      </w:r>
+      <w:r>
+        <w:rPr>
+          <w:rFonts w:cs="Times New Roman"/>
+          <w:sz w:val="24"/>
+          <w:szCs w:val="24"/>
+        </w:rPr>
+        <w:t>)</w:t>
+      </w:r>
+      <w:r>
+        <w:rPr>
+          <w:rFonts w:cs="Times New Roman"/>
+          <w:sz w:val="24"/>
+          <w:szCs w:val="24"/>
+        </w:rPr>
+        <w:t xml:space="preserve">, </w:t>
+      </w:r>
+    </w:p>
+    <w:p>
+      <w:pPr>
+        <w:pStyle w:val="Akapitzlist"/>
+        <w:numPr>
+          <w:ilvl w:val="0"/>
+          <w:numId w:val="21"/>
+        </w:numPr>
+        <w:rPr>
+          <w:rFonts w:cs="Times New Roman"/>
+          <w:sz w:val="24"/>
+          <w:szCs w:val="24"/>
+        </w:rPr>
+      </w:pPr>
+      <w:r>
+        <w:rPr>
+          <w:rFonts w:cs="Times New Roman"/>
+          <w:sz w:val="24"/>
+          <w:szCs w:val="24"/>
+        </w:rPr>
+        <w:t>wszystkie dane aktualizowane są w systemie po każdej wizycie danego klienta na stronie przez upoważnione do tego osoby(</w:t>
+      </w:r>
+      <w:r>
+        <w:rPr>
+          <w:rFonts w:cs="Times New Roman"/>
+          <w:sz w:val="24"/>
+          <w:szCs w:val="24"/>
+        </w:rPr>
+        <w:t>pracownik biura</w:t>
+      </w:r>
+      <w:r>
+        <w:rPr>
+          <w:rFonts w:cs="Times New Roman"/>
+          <w:sz w:val="24"/>
+          <w:szCs w:val="24"/>
+        </w:rPr>
+        <w:t xml:space="preserve"> , </w:t>
+      </w:r>
+      <w:r>
+        <w:rPr>
+          <w:rFonts w:cs="Times New Roman"/>
+          <w:sz w:val="24"/>
+          <w:szCs w:val="24"/>
+        </w:rPr>
+        <w:t xml:space="preserve">konsultant, </w:t>
+      </w:r>
+      <w:r>
+        <w:rPr>
+          <w:rFonts w:cs="Times New Roman"/>
+          <w:sz w:val="24"/>
+          <w:szCs w:val="24"/>
+        </w:rPr>
+        <w:t>informatyk)</w:t>
+      </w:r>
+    </w:p>
+    <w:p>
+      <w:pPr>
+        <w:pStyle w:val="Akapitzlist"/>
+        <w:numPr>
+          <w:ilvl w:val="0"/>
+          <w:numId w:val="21"/>
+        </w:numPr>
+        <w:rPr>
+          <w:rFonts w:cs="Times New Roman"/>
+          <w:sz w:val="24"/>
+          <w:szCs w:val="24"/>
+        </w:rPr>
+      </w:pPr>
+      <w:r>
+        <w:rPr>
+          <w:rFonts w:cs="Times New Roman"/>
+          <w:sz w:val="24"/>
+          <w:szCs w:val="24"/>
+        </w:rPr>
+        <w:t xml:space="preserve">w systemie znajdują się daty złożenia i realizacji złożonych </w:t>
+      </w:r>
+      <w:r>
+        <w:rPr>
+          <w:rFonts w:cs="Times New Roman"/>
+          <w:sz w:val="24"/>
+          <w:szCs w:val="24"/>
+        </w:rPr>
+        <w:t xml:space="preserve">rezerwacji </w:t>
+      </w:r>
+      <w:r>
+        <w:rPr>
+          <w:rFonts w:cs="Times New Roman"/>
+          <w:sz w:val="24"/>
+          <w:szCs w:val="24"/>
+        </w:rPr>
+        <w:t>prz</w:t>
+      </w:r>
+      <w:r>
+        <w:rPr>
+          <w:rFonts w:cs="Times New Roman"/>
+          <w:sz w:val="24"/>
+          <w:szCs w:val="24"/>
+        </w:rPr>
+        <w:t>ez klienta</w:t>
+      </w:r>
+    </w:p>
+    <w:p>
+      <w:pPr>
+        <w:rPr>
+          <w:rFonts w:cs="Times New Roman"/>
+          <w:sz w:val="24"/>
+          <w:szCs w:val="24"/>
+        </w:rPr>
+      </w:pPr>
+    </w:p>
+    <w:p>
+      <w:pPr>
+        <w:pStyle w:val="Akapitzlist"/>
+        <w:numPr>
+          <w:ilvl w:val="0"/>
+          <w:numId w:val="18"/>
+        </w:numPr>
+        <w:rPr>
+          <w:rFonts w:cs="Times New Roman"/>
+          <w:sz w:val="24"/>
+          <w:szCs w:val="24"/>
+        </w:rPr>
+      </w:pPr>
+      <w:r>
+        <w:rPr>
+          <w:rFonts w:cs="Times New Roman"/>
+          <w:sz w:val="24"/>
+          <w:szCs w:val="24"/>
+        </w:rPr>
+        <w:t>*</w:t>
+      </w:r>
+      <w:r>
+        <w:rPr>
+          <w:rFonts w:cs="Times New Roman"/>
+          <w:sz w:val="24"/>
+          <w:szCs w:val="24"/>
+        </w:rPr>
+        <w:t xml:space="preserve"> Przejrzysta i łatwa w użytkowaniu strona internetowa.</w:t>
+      </w:r>
+    </w:p>
+    <w:p>
+      <w:pPr>
+        <w:pStyle w:val="Akapitzlist"/>
+        <w:rPr>
+          <w:rFonts w:cs="Times New Roman"/>
+          <w:sz w:val="24"/>
+          <w:szCs w:val="24"/>
+        </w:rPr>
+      </w:pPr>
+      <w:r>
+        <w:rPr>
+          <w:rFonts w:cs="Times New Roman"/>
+          <w:sz w:val="24"/>
+          <w:szCs w:val="24"/>
+        </w:rPr>
+        <w:t>*</w:t>
+      </w:r>
+      <w:r>
+        <w:rPr>
+          <w:rFonts w:cs="Times New Roman"/>
+          <w:sz w:val="24"/>
+          <w:szCs w:val="24"/>
+        </w:rPr>
+        <w:t>Prosty</w:t>
+      </w:r>
+      <w:r>
+        <w:rPr>
+          <w:rFonts w:cs="Times New Roman"/>
+          <w:sz w:val="24"/>
+          <w:szCs w:val="24"/>
+        </w:rPr>
+        <w:t xml:space="preserve"> i szybki </w:t>
+      </w:r>
+      <w:r>
+        <w:rPr>
+          <w:rFonts w:cs="Times New Roman"/>
+          <w:sz w:val="24"/>
+          <w:szCs w:val="24"/>
+        </w:rPr>
+        <w:t xml:space="preserve"> sposób wyszukiwania interesujących klientów </w:t>
+      </w:r>
+      <w:r>
+        <w:rPr>
+          <w:rFonts w:cs="Times New Roman"/>
+          <w:sz w:val="24"/>
+          <w:szCs w:val="24"/>
+        </w:rPr>
+        <w:t>ofert wczasów i wycieczek</w:t>
+      </w:r>
+      <w:r>
+        <w:rPr>
+          <w:rFonts w:cs="Times New Roman"/>
+          <w:sz w:val="24"/>
+          <w:szCs w:val="24"/>
+        </w:rPr>
+        <w:t>.</w:t>
+      </w:r>
+    </w:p>
+    <w:p>
+      <w:pPr>
+        <w:pStyle w:val="Akapitzlist"/>
+        <w:rPr>
+          <w:rFonts w:cs="Times New Roman"/>
+          <w:sz w:val="24"/>
+          <w:szCs w:val="24"/>
+        </w:rPr>
+      </w:pPr>
+      <w:r>
+        <w:rPr>
+          <w:rFonts w:cs="Times New Roman"/>
+          <w:sz w:val="24"/>
+          <w:szCs w:val="24"/>
+        </w:rPr>
+        <w:t>*</w:t>
+      </w:r>
+      <w:r>
+        <w:rPr>
+          <w:rFonts w:cs="Times New Roman"/>
+          <w:sz w:val="24"/>
+          <w:szCs w:val="24"/>
+        </w:rPr>
+        <w:t xml:space="preserve"> Umieszczenie dokładnych opisów </w:t>
+      </w:r>
+      <w:r>
+        <w:rPr>
+          <w:rFonts w:cs="Times New Roman"/>
+          <w:sz w:val="24"/>
+          <w:szCs w:val="24"/>
+        </w:rPr>
+        <w:t>wczasów z szczególnie zaplanowanym każdym dniem pobytu</w:t>
+      </w:r>
+    </w:p>
+    <w:p>
+      <w:pPr>
+        <w:pStyle w:val="Akapitzlist"/>
+        <w:rPr>
+          <w:rFonts w:cs="Times New Roman"/>
+          <w:sz w:val="24"/>
+          <w:szCs w:val="24"/>
+        </w:rPr>
+      </w:pPr>
+    </w:p>
+    <w:p>
+      <w:pPr>
+        <w:pStyle w:val="Akapitzlist"/>
+        <w:rPr>
+          <w:rFonts w:cs="Times New Roman"/>
+          <w:sz w:val="24"/>
+          <w:szCs w:val="24"/>
+        </w:rPr>
+      </w:pPr>
+    </w:p>
+    <w:p>
+      <w:pPr>
+        <w:pStyle w:val="Akapitzlist"/>
+        <w:numPr>
+          <w:ilvl w:val="0"/>
+          <w:numId w:val="17"/>
+        </w:numPr>
+        <w:rPr>
+          <w:rFonts w:cs="Times New Roman"/>
+          <w:sz w:val="24"/>
+          <w:szCs w:val="24"/>
+        </w:rPr>
+      </w:pPr>
+      <w:r>
+        <w:rPr>
+          <w:rFonts w:cs="Times New Roman"/>
+          <w:sz w:val="24"/>
+          <w:szCs w:val="24"/>
+        </w:rPr>
+        <w:t xml:space="preserve">Klienci rozpoznawani są przez </w:t>
+      </w:r>
+      <w:r>
+        <w:rPr>
+          <w:rFonts w:cs="Times New Roman"/>
+          <w:sz w:val="24"/>
+          <w:szCs w:val="24"/>
+        </w:rPr>
+        <w:t xml:space="preserve"> nadanie im różnych</w:t>
+      </w:r>
+      <w:r>
+        <w:rPr>
+          <w:rFonts w:cs="Times New Roman"/>
+          <w:sz w:val="24"/>
+          <w:szCs w:val="24"/>
+        </w:rPr>
+        <w:t>, niepowtarzalnych</w:t>
+      </w:r>
+      <w:r>
+        <w:rPr>
+          <w:rFonts w:cs="Times New Roman"/>
+          <w:sz w:val="24"/>
+          <w:szCs w:val="24"/>
+        </w:rPr>
+        <w:t xml:space="preserve"> numerów klienta. </w:t>
+      </w:r>
+      <w:r>
+        <w:rPr>
+          <w:rFonts w:cs="Times New Roman"/>
+          <w:sz w:val="24"/>
+          <w:szCs w:val="24"/>
+        </w:rPr>
+        <w:br/>
+        <w:t>Zróżnicowanie uprawnień użytkowników do danych.</w:t>
+      </w:r>
+    </w:p>
+    <w:p>
+      <w:pPr>
+        <w:pStyle w:val="Akapitzlist"/>
+        <w:rPr>
+          <w:rFonts w:cs="Times New Roman"/>
+          <w:sz w:val="24"/>
+          <w:szCs w:val="24"/>
+        </w:rPr>
+      </w:pPr>
+    </w:p>
+    <w:p>
+      <w:pPr>
+        <w:pStyle w:val="Akapitzlist"/>
+        <w:rPr>
+          <w:rFonts w:cs="Times New Roman"/>
+          <w:sz w:val="24"/>
+          <w:szCs w:val="24"/>
+        </w:rPr>
+      </w:pPr>
+    </w:p>
+    <w:p>
+      <w:pPr>
+        <w:pStyle w:val="Akapitzlist"/>
+        <w:numPr>
+          <w:ilvl w:val="0"/>
+          <w:numId w:val="19"/>
+        </w:numPr>
+        <w:rPr>
+          <w:rFonts w:cs="Times New Roman"/>
+          <w:sz w:val="24"/>
+          <w:szCs w:val="24"/>
+        </w:rPr>
+      </w:pPr>
+      <w:r>
+        <w:rPr>
+          <w:rFonts w:cs="Times New Roman"/>
+          <w:i/>
+          <w:sz w:val="24"/>
+          <w:szCs w:val="24"/>
+        </w:rPr>
+        <w:t>Przestrzeganie:</w:t>
+      </w:r>
+      <w:r>
+        <w:rPr>
+          <w:rFonts w:cs="Times New Roman"/>
+          <w:sz w:val="24"/>
+          <w:szCs w:val="24"/>
+        </w:rPr>
+        <w:br/>
+      </w:r>
+    </w:p>
+    <w:p>
+      <w:pPr>
+        <w:pStyle w:val="Akapitzlist"/>
+        <w:numPr>
+          <w:ilvl w:val="0"/>
+          <w:numId w:val="24"/>
+        </w:numPr>
+        <w:rPr>
+          <w:rFonts w:cs="Times New Roman"/>
+          <w:sz w:val="24"/>
+          <w:szCs w:val="24"/>
+        </w:rPr>
+      </w:pPr>
+      <w:r>
+        <w:rPr>
+          <w:rFonts w:cs="Times New Roman"/>
+          <w:sz w:val="24"/>
+          <w:szCs w:val="24"/>
+        </w:rPr>
+        <w:t xml:space="preserve">przepisów o ochronie danych osobowych,  </w:t>
+      </w:r>
+    </w:p>
+    <w:p>
+      <w:pPr>
+        <w:pStyle w:val="Akapitzlist"/>
+        <w:numPr>
+          <w:ilvl w:val="0"/>
+          <w:numId w:val="24"/>
+        </w:numPr>
+        <w:rPr>
+          <w:rFonts w:cs="Times New Roman"/>
+          <w:sz w:val="24"/>
+          <w:szCs w:val="24"/>
+        </w:rPr>
+      </w:pPr>
+      <w:r>
+        <w:rPr>
+          <w:rFonts w:cs="Times New Roman"/>
+          <w:sz w:val="24"/>
+          <w:szCs w:val="24"/>
+        </w:rPr>
+        <w:t xml:space="preserve"> regulaminu zakupów przez </w:t>
+      </w:r>
+      <w:proofErr w:type="spellStart"/>
+      <w:r>
+        <w:rPr>
+          <w:rFonts w:cs="Times New Roman"/>
+          <w:sz w:val="24"/>
+          <w:szCs w:val="24"/>
+        </w:rPr>
+        <w:t>internet</w:t>
+      </w:r>
+      <w:proofErr w:type="spellEnd"/>
+    </w:p>
+    <w:p>
+      <w:pPr>
+        <w:pStyle w:val="Akapitzlist"/>
+        <w:numPr>
+          <w:ilvl w:val="0"/>
+          <w:numId w:val="24"/>
+        </w:numPr>
+        <w:rPr>
+          <w:rFonts w:cs="Times New Roman"/>
+          <w:sz w:val="24"/>
+          <w:szCs w:val="24"/>
+        </w:rPr>
+      </w:pPr>
+      <w:r>
+        <w:rPr>
+          <w:rFonts w:cs="Times New Roman"/>
+          <w:sz w:val="24"/>
+          <w:szCs w:val="24"/>
+        </w:rPr>
+        <w:t xml:space="preserve"> regulaminu praw konsumenta</w:t>
+      </w:r>
+      <w:r>
+        <w:rPr>
+          <w:rFonts w:cs="Times New Roman"/>
+          <w:sz w:val="24"/>
+          <w:szCs w:val="24"/>
+        </w:rPr>
+        <w:br/>
+      </w:r>
+      <w:bookmarkStart w:id="0" w:name="_GoBack"/>
+      <w:bookmarkEnd w:id="0"/>
+    </w:p>
+    <w:p>
+      <w:pPr>
+        <w:ind w:left="360"/>
+        <w:rPr>
+          <w:sz w:val="24"/>
+          <w:szCs w:val="24"/>
+        </w:rPr>
       </w:pPr>
     </w:p>
     <w:sectPr>
@@ -401,6 +2184,119 @@
 <file path=word/numbering.xml><?xml version="1.0" encoding="utf-8"?>
 <w:numbering xmlns:ve="http://schemas.openxmlformats.org/markup-compatibility/2006" xmlns:o="urn:schemas-microsoft-com:office:office" xmlns:r="http://schemas.openxmlformats.org/officeDocument/2006/relationships" xmlns:m="http://schemas.openxmlformats.org/officeDocument/2006/math" xmlns:v="urn:schemas-microsoft-com:vml" xmlns:wp="http://schemas.openxmlformats.org/drawingml/2006/wordprocessingDrawing" xmlns:w10="urn:schemas-microsoft-com:office:word" xmlns:w="http://schemas.openxmlformats.org/wordprocessingml/2006/main" xmlns:wne="http://schemas.microsoft.com/office/word/2006/wordml">
   <w:abstractNum w:abstractNumId="0">
+    <w:nsid w:val="028E3603"/>
+    <w:multiLevelType w:val="hybridMultilevel"/>
+    <w:tmpl w:val="B360FFB6"/>
+    <w:lvl w:ilvl="0" w:tplc="04150003">
+      <w:start w:val="1"/>
+      <w:numFmt w:val="bullet"/>
+      <w:lvlText w:val="o"/>
+      <w:lvlJc w:val="left"/>
+      <w:pPr>
+        <w:ind w:left="1440" w:hanging="360"/>
+      </w:pPr>
+      <w:rPr>
+        <w:rFonts w:ascii="Courier New" w:hAnsi="Courier New" w:cs="Courier New" w:hint="default"/>
+      </w:rPr>
+    </w:lvl>
+    <w:lvl w:ilvl="1" w:tplc="04150003" w:tentative="1">
+      <w:start w:val="1"/>
+      <w:numFmt w:val="bullet"/>
+      <w:lvlText w:val="o"/>
+      <w:lvlJc w:val="left"/>
+      <w:pPr>
+        <w:ind w:left="2160" w:hanging="360"/>
+      </w:pPr>
+      <w:rPr>
+        <w:rFonts w:ascii="Courier New" w:hAnsi="Courier New" w:cs="Courier New" w:hint="default"/>
+      </w:rPr>
+    </w:lvl>
+    <w:lvl w:ilvl="2" w:tplc="04150005" w:tentative="1">
+      <w:start w:val="1"/>
+      <w:numFmt w:val="bullet"/>
+      <w:lvlText w:val=""/>
+      <w:lvlJc w:val="left"/>
+      <w:pPr>
+        <w:ind w:left="2880" w:hanging="360"/>
+      </w:pPr>
+      <w:rPr>
+        <w:rFonts w:ascii="Wingdings" w:hAnsi="Wingdings" w:hint="default"/>
+      </w:rPr>
+    </w:lvl>
+    <w:lvl w:ilvl="3" w:tplc="04150001" w:tentative="1">
+      <w:start w:val="1"/>
+      <w:numFmt w:val="bullet"/>
+      <w:lvlText w:val=""/>
+      <w:lvlJc w:val="left"/>
+      <w:pPr>
+        <w:ind w:left="3600" w:hanging="360"/>
+      </w:pPr>
+      <w:rPr>
+        <w:rFonts w:ascii="Symbol" w:hAnsi="Symbol" w:hint="default"/>
+      </w:rPr>
+    </w:lvl>
+    <w:lvl w:ilvl="4" w:tplc="04150003" w:tentative="1">
+      <w:start w:val="1"/>
+      <w:numFmt w:val="bullet"/>
+      <w:lvlText w:val="o"/>
+      <w:lvlJc w:val="left"/>
+      <w:pPr>
+        <w:ind w:left="4320" w:hanging="360"/>
+      </w:pPr>
+      <w:rPr>
+        <w:rFonts w:ascii="Courier New" w:hAnsi="Courier New" w:cs="Courier New" w:hint="default"/>
+      </w:rPr>
+    </w:lvl>
+    <w:lvl w:ilvl="5" w:tplc="04150005" w:tentative="1">
+      <w:start w:val="1"/>
+      <w:numFmt w:val="bullet"/>
+      <w:lvlText w:val=""/>
+      <w:lvlJc w:val="left"/>
+      <w:pPr>
+        <w:ind w:left="5040" w:hanging="360"/>
+      </w:pPr>
+      <w:rPr>
+        <w:rFonts w:ascii="Wingdings" w:hAnsi="Wingdings" w:hint="default"/>
+      </w:rPr>
+    </w:lvl>
+    <w:lvl w:ilvl="6" w:tplc="04150001" w:tentative="1">
+      <w:start w:val="1"/>
+      <w:numFmt w:val="bullet"/>
+      <w:lvlText w:val=""/>
+      <w:lvlJc w:val="left"/>
+      <w:pPr>
+        <w:ind w:left="5760" w:hanging="360"/>
+      </w:pPr>
+      <w:rPr>
+        <w:rFonts w:ascii="Symbol" w:hAnsi="Symbol" w:hint="default"/>
+      </w:rPr>
+    </w:lvl>
+    <w:lvl w:ilvl="7" w:tplc="04150003" w:tentative="1">
+      <w:start w:val="1"/>
+      <w:numFmt w:val="bullet"/>
+      <w:lvlText w:val="o"/>
+      <w:lvlJc w:val="left"/>
+      <w:pPr>
+        <w:ind w:left="6480" w:hanging="360"/>
+      </w:pPr>
+      <w:rPr>
+        <w:rFonts w:ascii="Courier New" w:hAnsi="Courier New" w:cs="Courier New" w:hint="default"/>
+      </w:rPr>
+    </w:lvl>
+    <w:lvl w:ilvl="8" w:tplc="04150005" w:tentative="1">
+      <w:start w:val="1"/>
+      <w:numFmt w:val="bullet"/>
+      <w:lvlText w:val=""/>
+      <w:lvlJc w:val="left"/>
+      <w:pPr>
+        <w:ind w:left="7200" w:hanging="360"/>
+      </w:pPr>
+      <w:rPr>
+        <w:rFonts w:ascii="Wingdings" w:hAnsi="Wingdings" w:hint="default"/>
+      </w:rPr>
+    </w:lvl>
+  </w:abstractNum>
+  <w:abstractNum w:abstractNumId="1">
     <w:nsid w:val="02D0141D"/>
     <w:multiLevelType w:val="hybridMultilevel"/>
     <w:tmpl w:val="2C16B20C"/>
@@ -513,7 +2409,276 @@
       </w:rPr>
     </w:lvl>
   </w:abstractNum>
-  <w:abstractNum w:abstractNumId="1">
+  <w:abstractNum w:abstractNumId="2">
+    <w:nsid w:val="0DA11083"/>
+    <w:multiLevelType w:val="hybridMultilevel"/>
+    <w:tmpl w:val="56B4CBC0"/>
+    <w:lvl w:ilvl="0" w:tplc="001ECBB8">
+      <w:start w:val="15"/>
+      <w:numFmt w:val="decimal"/>
+      <w:lvlText w:val="%1."/>
+      <w:lvlJc w:val="left"/>
+      <w:pPr>
+        <w:ind w:left="720" w:hanging="360"/>
+      </w:pPr>
+      <w:rPr>
+        <w:rFonts w:asciiTheme="minorHAnsi" w:hAnsiTheme="minorHAnsi" w:cs="Times New Roman" w:hint="default"/>
+        <w:b/>
+      </w:rPr>
+    </w:lvl>
+    <w:lvl w:ilvl="1" w:tplc="04150019" w:tentative="1">
+      <w:start w:val="1"/>
+      <w:numFmt w:val="lowerLetter"/>
+      <w:lvlText w:val="%2."/>
+      <w:lvlJc w:val="left"/>
+      <w:pPr>
+        <w:ind w:left="1440" w:hanging="360"/>
+      </w:pPr>
+    </w:lvl>
+    <w:lvl w:ilvl="2" w:tplc="0415001B" w:tentative="1">
+      <w:start w:val="1"/>
+      <w:numFmt w:val="lowerRoman"/>
+      <w:lvlText w:val="%3."/>
+      <w:lvlJc w:val="right"/>
+      <w:pPr>
+        <w:ind w:left="2160" w:hanging="180"/>
+      </w:pPr>
+    </w:lvl>
+    <w:lvl w:ilvl="3" w:tplc="0415000F" w:tentative="1">
+      <w:start w:val="1"/>
+      <w:numFmt w:val="decimal"/>
+      <w:lvlText w:val="%4."/>
+      <w:lvlJc w:val="left"/>
+      <w:pPr>
+        <w:ind w:left="2880" w:hanging="360"/>
+      </w:pPr>
+    </w:lvl>
+    <w:lvl w:ilvl="4" w:tplc="04150019" w:tentative="1">
+      <w:start w:val="1"/>
+      <w:numFmt w:val="lowerLetter"/>
+      <w:lvlText w:val="%5."/>
+      <w:lvlJc w:val="left"/>
+      <w:pPr>
+        <w:ind w:left="3600" w:hanging="360"/>
+      </w:pPr>
+    </w:lvl>
+    <w:lvl w:ilvl="5" w:tplc="0415001B" w:tentative="1">
+      <w:start w:val="1"/>
+      <w:numFmt w:val="lowerRoman"/>
+      <w:lvlText w:val="%6."/>
+      <w:lvlJc w:val="right"/>
+      <w:pPr>
+        <w:ind w:left="4320" w:hanging="180"/>
+      </w:pPr>
+    </w:lvl>
+    <w:lvl w:ilvl="6" w:tplc="0415000F" w:tentative="1">
+      <w:start w:val="1"/>
+      <w:numFmt w:val="decimal"/>
+      <w:lvlText w:val="%7."/>
+      <w:lvlJc w:val="left"/>
+      <w:pPr>
+        <w:ind w:left="5040" w:hanging="360"/>
+      </w:pPr>
+    </w:lvl>
+    <w:lvl w:ilvl="7" w:tplc="04150019" w:tentative="1">
+      <w:start w:val="1"/>
+      <w:numFmt w:val="lowerLetter"/>
+      <w:lvlText w:val="%8."/>
+      <w:lvlJc w:val="left"/>
+      <w:pPr>
+        <w:ind w:left="5760" w:hanging="360"/>
+      </w:pPr>
+    </w:lvl>
+    <w:lvl w:ilvl="8" w:tplc="0415001B" w:tentative="1">
+      <w:start w:val="1"/>
+      <w:numFmt w:val="lowerRoman"/>
+      <w:lvlText w:val="%9."/>
+      <w:lvlJc w:val="right"/>
+      <w:pPr>
+        <w:ind w:left="6480" w:hanging="180"/>
+      </w:pPr>
+    </w:lvl>
+  </w:abstractNum>
+  <w:abstractNum w:abstractNumId="3">
+    <w:nsid w:val="171D707F"/>
+    <w:multiLevelType w:val="hybridMultilevel"/>
+    <w:tmpl w:val="6526E8DA"/>
+    <w:lvl w:ilvl="0" w:tplc="89B2109A">
+      <w:start w:val="1"/>
+      <w:numFmt w:val="decimal"/>
+      <w:lvlText w:val="%1."/>
+      <w:lvlJc w:val="left"/>
+      <w:pPr>
+        <w:ind w:left="720" w:hanging="360"/>
+      </w:pPr>
+      <w:rPr>
+        <w:rFonts w:ascii="Times New Roman" w:hAnsi="Times New Roman" w:cs="Times New Roman" w:hint="default"/>
+      </w:rPr>
+    </w:lvl>
+    <w:lvl w:ilvl="1" w:tplc="04150019">
+      <w:start w:val="1"/>
+      <w:numFmt w:val="lowerLetter"/>
+      <w:lvlText w:val="%2."/>
+      <w:lvlJc w:val="left"/>
+      <w:pPr>
+        <w:ind w:left="1440" w:hanging="360"/>
+      </w:pPr>
+    </w:lvl>
+    <w:lvl w:ilvl="2" w:tplc="0415001B" w:tentative="1">
+      <w:start w:val="1"/>
+      <w:numFmt w:val="lowerRoman"/>
+      <w:lvlText w:val="%3."/>
+      <w:lvlJc w:val="right"/>
+      <w:pPr>
+        <w:ind w:left="2160" w:hanging="180"/>
+      </w:pPr>
+    </w:lvl>
+    <w:lvl w:ilvl="3" w:tplc="0415000F" w:tentative="1">
+      <w:start w:val="1"/>
+      <w:numFmt w:val="decimal"/>
+      <w:lvlText w:val="%4."/>
+      <w:lvlJc w:val="left"/>
+      <w:pPr>
+        <w:ind w:left="2880" w:hanging="360"/>
+      </w:pPr>
+    </w:lvl>
+    <w:lvl w:ilvl="4" w:tplc="04150019" w:tentative="1">
+      <w:start w:val="1"/>
+      <w:numFmt w:val="lowerLetter"/>
+      <w:lvlText w:val="%5."/>
+      <w:lvlJc w:val="left"/>
+      <w:pPr>
+        <w:ind w:left="3600" w:hanging="360"/>
+      </w:pPr>
+    </w:lvl>
+    <w:lvl w:ilvl="5" w:tplc="0415001B" w:tentative="1">
+      <w:start w:val="1"/>
+      <w:numFmt w:val="lowerRoman"/>
+      <w:lvlText w:val="%6."/>
+      <w:lvlJc w:val="right"/>
+      <w:pPr>
+        <w:ind w:left="4320" w:hanging="180"/>
+      </w:pPr>
+    </w:lvl>
+    <w:lvl w:ilvl="6" w:tplc="0415000F" w:tentative="1">
+      <w:start w:val="1"/>
+      <w:numFmt w:val="decimal"/>
+      <w:lvlText w:val="%7."/>
+      <w:lvlJc w:val="left"/>
+      <w:pPr>
+        <w:ind w:left="5040" w:hanging="360"/>
+      </w:pPr>
+    </w:lvl>
+    <w:lvl w:ilvl="7" w:tplc="04150019" w:tentative="1">
+      <w:start w:val="1"/>
+      <w:numFmt w:val="lowerLetter"/>
+      <w:lvlText w:val="%8."/>
+      <w:lvlJc w:val="left"/>
+      <w:pPr>
+        <w:ind w:left="5760" w:hanging="360"/>
+      </w:pPr>
+    </w:lvl>
+    <w:lvl w:ilvl="8" w:tplc="0415001B" w:tentative="1">
+      <w:start w:val="1"/>
+      <w:numFmt w:val="lowerRoman"/>
+      <w:lvlText w:val="%9."/>
+      <w:lvlJc w:val="right"/>
+      <w:pPr>
+        <w:ind w:left="6480" w:hanging="180"/>
+      </w:pPr>
+    </w:lvl>
+  </w:abstractNum>
+  <w:abstractNum w:abstractNumId="4">
+    <w:nsid w:val="1F6D4D27"/>
+    <w:multiLevelType w:val="hybridMultilevel"/>
+    <w:tmpl w:val="CFBCE0C4"/>
+    <w:lvl w:ilvl="0" w:tplc="7262AF62">
+      <w:start w:val="7"/>
+      <w:numFmt w:val="decimal"/>
+      <w:lvlText w:val="%1."/>
+      <w:lvlJc w:val="left"/>
+      <w:pPr>
+        <w:ind w:left="720" w:hanging="360"/>
+      </w:pPr>
+      <w:rPr>
+        <w:rFonts w:asciiTheme="minorHAnsi" w:hAnsiTheme="minorHAnsi" w:cs="Times New Roman" w:hint="default"/>
+        <w:b/>
+      </w:rPr>
+    </w:lvl>
+    <w:lvl w:ilvl="1" w:tplc="04150019" w:tentative="1">
+      <w:start w:val="1"/>
+      <w:numFmt w:val="lowerLetter"/>
+      <w:lvlText w:val="%2."/>
+      <w:lvlJc w:val="left"/>
+      <w:pPr>
+        <w:ind w:left="1440" w:hanging="360"/>
+      </w:pPr>
+    </w:lvl>
+    <w:lvl w:ilvl="2" w:tplc="0415001B" w:tentative="1">
+      <w:start w:val="1"/>
+      <w:numFmt w:val="lowerRoman"/>
+      <w:lvlText w:val="%3."/>
+      <w:lvlJc w:val="right"/>
+      <w:pPr>
+        <w:ind w:left="2160" w:hanging="180"/>
+      </w:pPr>
+    </w:lvl>
+    <w:lvl w:ilvl="3" w:tplc="0415000F" w:tentative="1">
+      <w:start w:val="1"/>
+      <w:numFmt w:val="decimal"/>
+      <w:lvlText w:val="%4."/>
+      <w:lvlJc w:val="left"/>
+      <w:pPr>
+        <w:ind w:left="2880" w:hanging="360"/>
+      </w:pPr>
+    </w:lvl>
+    <w:lvl w:ilvl="4" w:tplc="04150019" w:tentative="1">
+      <w:start w:val="1"/>
+      <w:numFmt w:val="lowerLetter"/>
+      <w:lvlText w:val="%5."/>
+      <w:lvlJc w:val="left"/>
+      <w:pPr>
+        <w:ind w:left="3600" w:hanging="360"/>
+      </w:pPr>
+    </w:lvl>
+    <w:lvl w:ilvl="5" w:tplc="0415001B" w:tentative="1">
+      <w:start w:val="1"/>
+      <w:numFmt w:val="lowerRoman"/>
+      <w:lvlText w:val="%6."/>
+      <w:lvlJc w:val="right"/>
+      <w:pPr>
+        <w:ind w:left="4320" w:hanging="180"/>
+      </w:pPr>
+    </w:lvl>
+    <w:lvl w:ilvl="6" w:tplc="0415000F" w:tentative="1">
+      <w:start w:val="1"/>
+      <w:numFmt w:val="decimal"/>
+      <w:lvlText w:val="%7."/>
+      <w:lvlJc w:val="left"/>
+      <w:pPr>
+        <w:ind w:left="5040" w:hanging="360"/>
+      </w:pPr>
+    </w:lvl>
+    <w:lvl w:ilvl="7" w:tplc="04150019" w:tentative="1">
+      <w:start w:val="1"/>
+      <w:numFmt w:val="lowerLetter"/>
+      <w:lvlText w:val="%8."/>
+      <w:lvlJc w:val="left"/>
+      <w:pPr>
+        <w:ind w:left="5760" w:hanging="360"/>
+      </w:pPr>
+    </w:lvl>
+    <w:lvl w:ilvl="8" w:tplc="0415001B" w:tentative="1">
+      <w:start w:val="1"/>
+      <w:numFmt w:val="lowerRoman"/>
+      <w:lvlText w:val="%9."/>
+      <w:lvlJc w:val="right"/>
+      <w:pPr>
+        <w:ind w:left="6480" w:hanging="180"/>
+      </w:pPr>
+    </w:lvl>
+  </w:abstractNum>
+  <w:abstractNum w:abstractNumId="5">
     <w:nsid w:val="22344CEA"/>
     <w:multiLevelType w:val="hybridMultilevel"/>
     <w:tmpl w:val="D0780F28"/>
@@ -626,7 +2791,346 @@
       </w:rPr>
     </w:lvl>
   </w:abstractNum>
-  <w:abstractNum w:abstractNumId="2">
+  <w:abstractNum w:abstractNumId="6">
+    <w:nsid w:val="233D1901"/>
+    <w:multiLevelType w:val="hybridMultilevel"/>
+    <w:tmpl w:val="5F86FE70"/>
+    <w:lvl w:ilvl="0" w:tplc="04150001">
+      <w:start w:val="1"/>
+      <w:numFmt w:val="bullet"/>
+      <w:lvlText w:val=""/>
+      <w:lvlJc w:val="left"/>
+      <w:pPr>
+        <w:ind w:left="720" w:hanging="360"/>
+      </w:pPr>
+      <w:rPr>
+        <w:rFonts w:ascii="Symbol" w:hAnsi="Symbol" w:hint="default"/>
+      </w:rPr>
+    </w:lvl>
+    <w:lvl w:ilvl="1" w:tplc="04150003" w:tentative="1">
+      <w:start w:val="1"/>
+      <w:numFmt w:val="bullet"/>
+      <w:lvlText w:val="o"/>
+      <w:lvlJc w:val="left"/>
+      <w:pPr>
+        <w:ind w:left="1440" w:hanging="360"/>
+      </w:pPr>
+      <w:rPr>
+        <w:rFonts w:ascii="Courier New" w:hAnsi="Courier New" w:cs="Courier New" w:hint="default"/>
+      </w:rPr>
+    </w:lvl>
+    <w:lvl w:ilvl="2" w:tplc="04150005" w:tentative="1">
+      <w:start w:val="1"/>
+      <w:numFmt w:val="bullet"/>
+      <w:lvlText w:val=""/>
+      <w:lvlJc w:val="left"/>
+      <w:pPr>
+        <w:ind w:left="2160" w:hanging="360"/>
+      </w:pPr>
+      <w:rPr>
+        <w:rFonts w:ascii="Wingdings" w:hAnsi="Wingdings" w:hint="default"/>
+      </w:rPr>
+    </w:lvl>
+    <w:lvl w:ilvl="3" w:tplc="04150001" w:tentative="1">
+      <w:start w:val="1"/>
+      <w:numFmt w:val="bullet"/>
+      <w:lvlText w:val=""/>
+      <w:lvlJc w:val="left"/>
+      <w:pPr>
+        <w:ind w:left="2880" w:hanging="360"/>
+      </w:pPr>
+      <w:rPr>
+        <w:rFonts w:ascii="Symbol" w:hAnsi="Symbol" w:hint="default"/>
+      </w:rPr>
+    </w:lvl>
+    <w:lvl w:ilvl="4" w:tplc="04150003" w:tentative="1">
+      <w:start w:val="1"/>
+      <w:numFmt w:val="bullet"/>
+      <w:lvlText w:val="o"/>
+      <w:lvlJc w:val="left"/>
+      <w:pPr>
+        <w:ind w:left="3600" w:hanging="360"/>
+      </w:pPr>
+      <w:rPr>
+        <w:rFonts w:ascii="Courier New" w:hAnsi="Courier New" w:cs="Courier New" w:hint="default"/>
+      </w:rPr>
+    </w:lvl>
+    <w:lvl w:ilvl="5" w:tplc="04150005" w:tentative="1">
+      <w:start w:val="1"/>
+      <w:numFmt w:val="bullet"/>
+      <w:lvlText w:val=""/>
+      <w:lvlJc w:val="left"/>
+      <w:pPr>
+        <w:ind w:left="4320" w:hanging="360"/>
+      </w:pPr>
+      <w:rPr>
+        <w:rFonts w:ascii="Wingdings" w:hAnsi="Wingdings" w:hint="default"/>
+      </w:rPr>
+    </w:lvl>
+    <w:lvl w:ilvl="6" w:tplc="04150001" w:tentative="1">
+      <w:start w:val="1"/>
+      <w:numFmt w:val="bullet"/>
+      <w:lvlText w:val=""/>
+      <w:lvlJc w:val="left"/>
+      <w:pPr>
+        <w:ind w:left="5040" w:hanging="360"/>
+      </w:pPr>
+      <w:rPr>
+        <w:rFonts w:ascii="Symbol" w:hAnsi="Symbol" w:hint="default"/>
+      </w:rPr>
+    </w:lvl>
+    <w:lvl w:ilvl="7" w:tplc="04150003" w:tentative="1">
+      <w:start w:val="1"/>
+      <w:numFmt w:val="bullet"/>
+      <w:lvlText w:val="o"/>
+      <w:lvlJc w:val="left"/>
+      <w:pPr>
+        <w:ind w:left="5760" w:hanging="360"/>
+      </w:pPr>
+      <w:rPr>
+        <w:rFonts w:ascii="Courier New" w:hAnsi="Courier New" w:cs="Courier New" w:hint="default"/>
+      </w:rPr>
+    </w:lvl>
+    <w:lvl w:ilvl="8" w:tplc="04150005" w:tentative="1">
+      <w:start w:val="1"/>
+      <w:numFmt w:val="bullet"/>
+      <w:lvlText w:val=""/>
+      <w:lvlJc w:val="left"/>
+      <w:pPr>
+        <w:ind w:left="6480" w:hanging="360"/>
+      </w:pPr>
+      <w:rPr>
+        <w:rFonts w:ascii="Wingdings" w:hAnsi="Wingdings" w:hint="default"/>
+      </w:rPr>
+    </w:lvl>
+  </w:abstractNum>
+  <w:abstractNum w:abstractNumId="7">
+    <w:nsid w:val="2ABB1519"/>
+    <w:multiLevelType w:val="hybridMultilevel"/>
+    <w:tmpl w:val="050609EC"/>
+    <w:lvl w:ilvl="0" w:tplc="0415000D">
+      <w:start w:val="1"/>
+      <w:numFmt w:val="bullet"/>
+      <w:lvlText w:val=""/>
+      <w:lvlJc w:val="left"/>
+      <w:pPr>
+        <w:ind w:left="2880" w:hanging="360"/>
+      </w:pPr>
+      <w:rPr>
+        <w:rFonts w:ascii="Wingdings" w:hAnsi="Wingdings" w:hint="default"/>
+      </w:rPr>
+    </w:lvl>
+    <w:lvl w:ilvl="1" w:tplc="04150003" w:tentative="1">
+      <w:start w:val="1"/>
+      <w:numFmt w:val="bullet"/>
+      <w:lvlText w:val="o"/>
+      <w:lvlJc w:val="left"/>
+      <w:pPr>
+        <w:ind w:left="3600" w:hanging="360"/>
+      </w:pPr>
+      <w:rPr>
+        <w:rFonts w:ascii="Courier New" w:hAnsi="Courier New" w:cs="Courier New" w:hint="default"/>
+      </w:rPr>
+    </w:lvl>
+    <w:lvl w:ilvl="2" w:tplc="04150005" w:tentative="1">
+      <w:start w:val="1"/>
+      <w:numFmt w:val="bullet"/>
+      <w:lvlText w:val=""/>
+      <w:lvlJc w:val="left"/>
+      <w:pPr>
+        <w:ind w:left="4320" w:hanging="360"/>
+      </w:pPr>
+      <w:rPr>
+        <w:rFonts w:ascii="Wingdings" w:hAnsi="Wingdings" w:hint="default"/>
+      </w:rPr>
+    </w:lvl>
+    <w:lvl w:ilvl="3" w:tplc="04150001" w:tentative="1">
+      <w:start w:val="1"/>
+      <w:numFmt w:val="bullet"/>
+      <w:lvlText w:val=""/>
+      <w:lvlJc w:val="left"/>
+      <w:pPr>
+        <w:ind w:left="5040" w:hanging="360"/>
+      </w:pPr>
+      <w:rPr>
+        <w:rFonts w:ascii="Symbol" w:hAnsi="Symbol" w:hint="default"/>
+      </w:rPr>
+    </w:lvl>
+    <w:lvl w:ilvl="4" w:tplc="04150003" w:tentative="1">
+      <w:start w:val="1"/>
+      <w:numFmt w:val="bullet"/>
+      <w:lvlText w:val="o"/>
+      <w:lvlJc w:val="left"/>
+      <w:pPr>
+        <w:ind w:left="5760" w:hanging="360"/>
+      </w:pPr>
+      <w:rPr>
+        <w:rFonts w:ascii="Courier New" w:hAnsi="Courier New" w:cs="Courier New" w:hint="default"/>
+      </w:rPr>
+    </w:lvl>
+    <w:lvl w:ilvl="5" w:tplc="04150005" w:tentative="1">
+      <w:start w:val="1"/>
+      <w:numFmt w:val="bullet"/>
+      <w:lvlText w:val=""/>
+      <w:lvlJc w:val="left"/>
+      <w:pPr>
+        <w:ind w:left="6480" w:hanging="360"/>
+      </w:pPr>
+      <w:rPr>
+        <w:rFonts w:ascii="Wingdings" w:hAnsi="Wingdings" w:hint="default"/>
+      </w:rPr>
+    </w:lvl>
+    <w:lvl w:ilvl="6" w:tplc="04150001" w:tentative="1">
+      <w:start w:val="1"/>
+      <w:numFmt w:val="bullet"/>
+      <w:lvlText w:val=""/>
+      <w:lvlJc w:val="left"/>
+      <w:pPr>
+        <w:ind w:left="7200" w:hanging="360"/>
+      </w:pPr>
+      <w:rPr>
+        <w:rFonts w:ascii="Symbol" w:hAnsi="Symbol" w:hint="default"/>
+      </w:rPr>
+    </w:lvl>
+    <w:lvl w:ilvl="7" w:tplc="04150003" w:tentative="1">
+      <w:start w:val="1"/>
+      <w:numFmt w:val="bullet"/>
+      <w:lvlText w:val="o"/>
+      <w:lvlJc w:val="left"/>
+      <w:pPr>
+        <w:ind w:left="7920" w:hanging="360"/>
+      </w:pPr>
+      <w:rPr>
+        <w:rFonts w:ascii="Courier New" w:hAnsi="Courier New" w:cs="Courier New" w:hint="default"/>
+      </w:rPr>
+    </w:lvl>
+    <w:lvl w:ilvl="8" w:tplc="04150005" w:tentative="1">
+      <w:start w:val="1"/>
+      <w:numFmt w:val="bullet"/>
+      <w:lvlText w:val=""/>
+      <w:lvlJc w:val="left"/>
+      <w:pPr>
+        <w:ind w:left="8640" w:hanging="360"/>
+      </w:pPr>
+      <w:rPr>
+        <w:rFonts w:ascii="Wingdings" w:hAnsi="Wingdings" w:hint="default"/>
+      </w:rPr>
+    </w:lvl>
+  </w:abstractNum>
+  <w:abstractNum w:abstractNumId="8">
+    <w:nsid w:val="361F0810"/>
+    <w:multiLevelType w:val="hybridMultilevel"/>
+    <w:tmpl w:val="D70A51A4"/>
+    <w:lvl w:ilvl="0" w:tplc="04150001">
+      <w:start w:val="1"/>
+      <w:numFmt w:val="bullet"/>
+      <w:lvlText w:val=""/>
+      <w:lvlJc w:val="left"/>
+      <w:pPr>
+        <w:ind w:left="720" w:hanging="360"/>
+      </w:pPr>
+      <w:rPr>
+        <w:rFonts w:ascii="Symbol" w:hAnsi="Symbol" w:hint="default"/>
+      </w:rPr>
+    </w:lvl>
+    <w:lvl w:ilvl="1" w:tplc="04150003" w:tentative="1">
+      <w:start w:val="1"/>
+      <w:numFmt w:val="bullet"/>
+      <w:lvlText w:val="o"/>
+      <w:lvlJc w:val="left"/>
+      <w:pPr>
+        <w:ind w:left="1440" w:hanging="360"/>
+      </w:pPr>
+      <w:rPr>
+        <w:rFonts w:ascii="Courier New" w:hAnsi="Courier New" w:cs="Courier New" w:hint="default"/>
+      </w:rPr>
+    </w:lvl>
+    <w:lvl w:ilvl="2" w:tplc="04150005" w:tentative="1">
+      <w:start w:val="1"/>
+      <w:numFmt w:val="bullet"/>
+      <w:lvlText w:val=""/>
+      <w:lvlJc w:val="left"/>
+      <w:pPr>
+        <w:ind w:left="2160" w:hanging="360"/>
+      </w:pPr>
+      <w:rPr>
+        <w:rFonts w:ascii="Wingdings" w:hAnsi="Wingdings" w:hint="default"/>
+      </w:rPr>
+    </w:lvl>
+    <w:lvl w:ilvl="3" w:tplc="04150001" w:tentative="1">
+      <w:start w:val="1"/>
+      <w:numFmt w:val="bullet"/>
+      <w:lvlText w:val=""/>
+      <w:lvlJc w:val="left"/>
+      <w:pPr>
+        <w:ind w:left="2880" w:hanging="360"/>
+      </w:pPr>
+      <w:rPr>
+        <w:rFonts w:ascii="Symbol" w:hAnsi="Symbol" w:hint="default"/>
+      </w:rPr>
+    </w:lvl>
+    <w:lvl w:ilvl="4" w:tplc="04150003" w:tentative="1">
+      <w:start w:val="1"/>
+      <w:numFmt w:val="bullet"/>
+      <w:lvlText w:val="o"/>
+      <w:lvlJc w:val="left"/>
+      <w:pPr>
+        <w:ind w:left="3600" w:hanging="360"/>
+      </w:pPr>
+      <w:rPr>
+        <w:rFonts w:ascii="Courier New" w:hAnsi="Courier New" w:cs="Courier New" w:hint="default"/>
+      </w:rPr>
+    </w:lvl>
+    <w:lvl w:ilvl="5" w:tplc="04150005" w:tentative="1">
+      <w:start w:val="1"/>
+      <w:numFmt w:val="bullet"/>
+      <w:lvlText w:val=""/>
+      <w:lvlJc w:val="left"/>
+      <w:pPr>
+        <w:ind w:left="4320" w:hanging="360"/>
+      </w:pPr>
+      <w:rPr>
+        <w:rFonts w:ascii="Wingdings" w:hAnsi="Wingdings" w:hint="default"/>
+      </w:rPr>
+    </w:lvl>
+    <w:lvl w:ilvl="6" w:tplc="04150001" w:tentative="1">
+      <w:start w:val="1"/>
+      <w:numFmt w:val="bullet"/>
+      <w:lvlText w:val=""/>
+      <w:lvlJc w:val="left"/>
+      <w:pPr>
+        <w:ind w:left="5040" w:hanging="360"/>
+      </w:pPr>
+      <w:rPr>
+        <w:rFonts w:ascii="Symbol" w:hAnsi="Symbol" w:hint="default"/>
+      </w:rPr>
+    </w:lvl>
+    <w:lvl w:ilvl="7" w:tplc="04150003" w:tentative="1">
+      <w:start w:val="1"/>
+      <w:numFmt w:val="bullet"/>
+      <w:lvlText w:val="o"/>
+      <w:lvlJc w:val="left"/>
+      <w:pPr>
+        <w:ind w:left="5760" w:hanging="360"/>
+      </w:pPr>
+      <w:rPr>
+        <w:rFonts w:ascii="Courier New" w:hAnsi="Courier New" w:cs="Courier New" w:hint="default"/>
+      </w:rPr>
+    </w:lvl>
+    <w:lvl w:ilvl="8" w:tplc="04150005" w:tentative="1">
+      <w:start w:val="1"/>
+      <w:numFmt w:val="bullet"/>
+      <w:lvlText w:val=""/>
+      <w:lvlJc w:val="left"/>
+      <w:pPr>
+        <w:ind w:left="6480" w:hanging="360"/>
+      </w:pPr>
+      <w:rPr>
+        <w:rFonts w:ascii="Wingdings" w:hAnsi="Wingdings" w:hint="default"/>
+      </w:rPr>
+    </w:lvl>
+  </w:abstractNum>
+  <w:abstractNum w:abstractNumId="9">
     <w:nsid w:val="432766AD"/>
     <w:multiLevelType w:val="hybridMultilevel"/>
     <w:tmpl w:val="8A5C637A"/>
@@ -739,7 +3243,549 @@
       </w:rPr>
     </w:lvl>
   </w:abstractNum>
-  <w:abstractNum w:abstractNumId="3">
+  <w:abstractNum w:abstractNumId="10">
+    <w:nsid w:val="478C1210"/>
+    <w:multiLevelType w:val="hybridMultilevel"/>
+    <w:tmpl w:val="097E73E6"/>
+    <w:lvl w:ilvl="0" w:tplc="04150005">
+      <w:start w:val="1"/>
+      <w:numFmt w:val="bullet"/>
+      <w:lvlText w:val=""/>
+      <w:lvlJc w:val="left"/>
+      <w:pPr>
+        <w:ind w:left="1931" w:hanging="360"/>
+      </w:pPr>
+      <w:rPr>
+        <w:rFonts w:ascii="Wingdings" w:hAnsi="Wingdings" w:hint="default"/>
+      </w:rPr>
+    </w:lvl>
+    <w:lvl w:ilvl="1" w:tplc="04150003" w:tentative="1">
+      <w:start w:val="1"/>
+      <w:numFmt w:val="bullet"/>
+      <w:lvlText w:val="o"/>
+      <w:lvlJc w:val="left"/>
+      <w:pPr>
+        <w:ind w:left="2651" w:hanging="360"/>
+      </w:pPr>
+      <w:rPr>
+        <w:rFonts w:ascii="Courier New" w:hAnsi="Courier New" w:cs="Courier New" w:hint="default"/>
+      </w:rPr>
+    </w:lvl>
+    <w:lvl w:ilvl="2" w:tplc="04150005" w:tentative="1">
+      <w:start w:val="1"/>
+      <w:numFmt w:val="bullet"/>
+      <w:lvlText w:val=""/>
+      <w:lvlJc w:val="left"/>
+      <w:pPr>
+        <w:ind w:left="3371" w:hanging="360"/>
+      </w:pPr>
+      <w:rPr>
+        <w:rFonts w:ascii="Wingdings" w:hAnsi="Wingdings" w:hint="default"/>
+      </w:rPr>
+    </w:lvl>
+    <w:lvl w:ilvl="3" w:tplc="04150001" w:tentative="1">
+      <w:start w:val="1"/>
+      <w:numFmt w:val="bullet"/>
+      <w:lvlText w:val=""/>
+      <w:lvlJc w:val="left"/>
+      <w:pPr>
+        <w:ind w:left="4091" w:hanging="360"/>
+      </w:pPr>
+      <w:rPr>
+        <w:rFonts w:ascii="Symbol" w:hAnsi="Symbol" w:hint="default"/>
+      </w:rPr>
+    </w:lvl>
+    <w:lvl w:ilvl="4" w:tplc="04150003" w:tentative="1">
+      <w:start w:val="1"/>
+      <w:numFmt w:val="bullet"/>
+      <w:lvlText w:val="o"/>
+      <w:lvlJc w:val="left"/>
+      <w:pPr>
+        <w:ind w:left="4811" w:hanging="360"/>
+      </w:pPr>
+      <w:rPr>
+        <w:rFonts w:ascii="Courier New" w:hAnsi="Courier New" w:cs="Courier New" w:hint="default"/>
+      </w:rPr>
+    </w:lvl>
+    <w:lvl w:ilvl="5" w:tplc="04150005" w:tentative="1">
+      <w:start w:val="1"/>
+      <w:numFmt w:val="bullet"/>
+      <w:lvlText w:val=""/>
+      <w:lvlJc w:val="left"/>
+      <w:pPr>
+        <w:ind w:left="5531" w:hanging="360"/>
+      </w:pPr>
+      <w:rPr>
+        <w:rFonts w:ascii="Wingdings" w:hAnsi="Wingdings" w:hint="default"/>
+      </w:rPr>
+    </w:lvl>
+    <w:lvl w:ilvl="6" w:tplc="04150001" w:tentative="1">
+      <w:start w:val="1"/>
+      <w:numFmt w:val="bullet"/>
+      <w:lvlText w:val=""/>
+      <w:lvlJc w:val="left"/>
+      <w:pPr>
+        <w:ind w:left="6251" w:hanging="360"/>
+      </w:pPr>
+      <w:rPr>
+        <w:rFonts w:ascii="Symbol" w:hAnsi="Symbol" w:hint="default"/>
+      </w:rPr>
+    </w:lvl>
+    <w:lvl w:ilvl="7" w:tplc="04150003" w:tentative="1">
+      <w:start w:val="1"/>
+      <w:numFmt w:val="bullet"/>
+      <w:lvlText w:val="o"/>
+      <w:lvlJc w:val="left"/>
+      <w:pPr>
+        <w:ind w:left="6971" w:hanging="360"/>
+      </w:pPr>
+      <w:rPr>
+        <w:rFonts w:ascii="Courier New" w:hAnsi="Courier New" w:cs="Courier New" w:hint="default"/>
+      </w:rPr>
+    </w:lvl>
+    <w:lvl w:ilvl="8" w:tplc="04150005" w:tentative="1">
+      <w:start w:val="1"/>
+      <w:numFmt w:val="bullet"/>
+      <w:lvlText w:val=""/>
+      <w:lvlJc w:val="left"/>
+      <w:pPr>
+        <w:ind w:left="7691" w:hanging="360"/>
+      </w:pPr>
+      <w:rPr>
+        <w:rFonts w:ascii="Wingdings" w:hAnsi="Wingdings" w:hint="default"/>
+      </w:rPr>
+    </w:lvl>
+  </w:abstractNum>
+  <w:abstractNum w:abstractNumId="11">
+    <w:nsid w:val="48C57A11"/>
+    <w:multiLevelType w:val="hybridMultilevel"/>
+    <w:tmpl w:val="7E26EEC6"/>
+    <w:lvl w:ilvl="0" w:tplc="04150001">
+      <w:start w:val="1"/>
+      <w:numFmt w:val="bullet"/>
+      <w:lvlText w:val=""/>
+      <w:lvlJc w:val="left"/>
+      <w:pPr>
+        <w:ind w:left="1931" w:hanging="360"/>
+      </w:pPr>
+      <w:rPr>
+        <w:rFonts w:ascii="Symbol" w:hAnsi="Symbol" w:hint="default"/>
+      </w:rPr>
+    </w:lvl>
+    <w:lvl w:ilvl="1" w:tplc="04150003" w:tentative="1">
+      <w:start w:val="1"/>
+      <w:numFmt w:val="bullet"/>
+      <w:lvlText w:val="o"/>
+      <w:lvlJc w:val="left"/>
+      <w:pPr>
+        <w:ind w:left="2651" w:hanging="360"/>
+      </w:pPr>
+      <w:rPr>
+        <w:rFonts w:ascii="Courier New" w:hAnsi="Courier New" w:cs="Courier New" w:hint="default"/>
+      </w:rPr>
+    </w:lvl>
+    <w:lvl w:ilvl="2" w:tplc="04150005" w:tentative="1">
+      <w:start w:val="1"/>
+      <w:numFmt w:val="bullet"/>
+      <w:lvlText w:val=""/>
+      <w:lvlJc w:val="left"/>
+      <w:pPr>
+        <w:ind w:left="3371" w:hanging="360"/>
+      </w:pPr>
+      <w:rPr>
+        <w:rFonts w:ascii="Wingdings" w:hAnsi="Wingdings" w:hint="default"/>
+      </w:rPr>
+    </w:lvl>
+    <w:lvl w:ilvl="3" w:tplc="04150001" w:tentative="1">
+      <w:start w:val="1"/>
+      <w:numFmt w:val="bullet"/>
+      <w:lvlText w:val=""/>
+      <w:lvlJc w:val="left"/>
+      <w:pPr>
+        <w:ind w:left="4091" w:hanging="360"/>
+      </w:pPr>
+      <w:rPr>
+        <w:rFonts w:ascii="Symbol" w:hAnsi="Symbol" w:hint="default"/>
+      </w:rPr>
+    </w:lvl>
+    <w:lvl w:ilvl="4" w:tplc="04150003" w:tentative="1">
+      <w:start w:val="1"/>
+      <w:numFmt w:val="bullet"/>
+      <w:lvlText w:val="o"/>
+      <w:lvlJc w:val="left"/>
+      <w:pPr>
+        <w:ind w:left="4811" w:hanging="360"/>
+      </w:pPr>
+      <w:rPr>
+        <w:rFonts w:ascii="Courier New" w:hAnsi="Courier New" w:cs="Courier New" w:hint="default"/>
+      </w:rPr>
+    </w:lvl>
+    <w:lvl w:ilvl="5" w:tplc="04150005" w:tentative="1">
+      <w:start w:val="1"/>
+      <w:numFmt w:val="bullet"/>
+      <w:lvlText w:val=""/>
+      <w:lvlJc w:val="left"/>
+      <w:pPr>
+        <w:ind w:left="5531" w:hanging="360"/>
+      </w:pPr>
+      <w:rPr>
+        <w:rFonts w:ascii="Wingdings" w:hAnsi="Wingdings" w:hint="default"/>
+      </w:rPr>
+    </w:lvl>
+    <w:lvl w:ilvl="6" w:tplc="04150001" w:tentative="1">
+      <w:start w:val="1"/>
+      <w:numFmt w:val="bullet"/>
+      <w:lvlText w:val=""/>
+      <w:lvlJc w:val="left"/>
+      <w:pPr>
+        <w:ind w:left="6251" w:hanging="360"/>
+      </w:pPr>
+      <w:rPr>
+        <w:rFonts w:ascii="Symbol" w:hAnsi="Symbol" w:hint="default"/>
+      </w:rPr>
+    </w:lvl>
+    <w:lvl w:ilvl="7" w:tplc="04150003" w:tentative="1">
+      <w:start w:val="1"/>
+      <w:numFmt w:val="bullet"/>
+      <w:lvlText w:val="o"/>
+      <w:lvlJc w:val="left"/>
+      <w:pPr>
+        <w:ind w:left="6971" w:hanging="360"/>
+      </w:pPr>
+      <w:rPr>
+        <w:rFonts w:ascii="Courier New" w:hAnsi="Courier New" w:cs="Courier New" w:hint="default"/>
+      </w:rPr>
+    </w:lvl>
+    <w:lvl w:ilvl="8" w:tplc="04150005" w:tentative="1">
+      <w:start w:val="1"/>
+      <w:numFmt w:val="bullet"/>
+      <w:lvlText w:val=""/>
+      <w:lvlJc w:val="left"/>
+      <w:pPr>
+        <w:ind w:left="7691" w:hanging="360"/>
+      </w:pPr>
+      <w:rPr>
+        <w:rFonts w:ascii="Wingdings" w:hAnsi="Wingdings" w:hint="default"/>
+      </w:rPr>
+    </w:lvl>
+  </w:abstractNum>
+  <w:abstractNum w:abstractNumId="12">
+    <w:nsid w:val="4B082D8F"/>
+    <w:multiLevelType w:val="hybridMultilevel"/>
+    <w:tmpl w:val="2B6E9956"/>
+    <w:lvl w:ilvl="0" w:tplc="0415000D">
+      <w:start w:val="1"/>
+      <w:numFmt w:val="bullet"/>
+      <w:lvlText w:val=""/>
+      <w:lvlJc w:val="left"/>
+      <w:pPr>
+        <w:ind w:left="2880" w:hanging="360"/>
+      </w:pPr>
+      <w:rPr>
+        <w:rFonts w:ascii="Wingdings" w:hAnsi="Wingdings" w:hint="default"/>
+      </w:rPr>
+    </w:lvl>
+    <w:lvl w:ilvl="1" w:tplc="04150003" w:tentative="1">
+      <w:start w:val="1"/>
+      <w:numFmt w:val="bullet"/>
+      <w:lvlText w:val="o"/>
+      <w:lvlJc w:val="left"/>
+      <w:pPr>
+        <w:ind w:left="3600" w:hanging="360"/>
+      </w:pPr>
+      <w:rPr>
+        <w:rFonts w:ascii="Courier New" w:hAnsi="Courier New" w:cs="Courier New" w:hint="default"/>
+      </w:rPr>
+    </w:lvl>
+    <w:lvl w:ilvl="2" w:tplc="04150005" w:tentative="1">
+      <w:start w:val="1"/>
+      <w:numFmt w:val="bullet"/>
+      <w:lvlText w:val=""/>
+      <w:lvlJc w:val="left"/>
+      <w:pPr>
+        <w:ind w:left="4320" w:hanging="360"/>
+      </w:pPr>
+      <w:rPr>
+        <w:rFonts w:ascii="Wingdings" w:hAnsi="Wingdings" w:hint="default"/>
+      </w:rPr>
+    </w:lvl>
+    <w:lvl w:ilvl="3" w:tplc="04150001" w:tentative="1">
+      <w:start w:val="1"/>
+      <w:numFmt w:val="bullet"/>
+      <w:lvlText w:val=""/>
+      <w:lvlJc w:val="left"/>
+      <w:pPr>
+        <w:ind w:left="5040" w:hanging="360"/>
+      </w:pPr>
+      <w:rPr>
+        <w:rFonts w:ascii="Symbol" w:hAnsi="Symbol" w:hint="default"/>
+      </w:rPr>
+    </w:lvl>
+    <w:lvl w:ilvl="4" w:tplc="04150003" w:tentative="1">
+      <w:start w:val="1"/>
+      <w:numFmt w:val="bullet"/>
+      <w:lvlText w:val="o"/>
+      <w:lvlJc w:val="left"/>
+      <w:pPr>
+        <w:ind w:left="5760" w:hanging="360"/>
+      </w:pPr>
+      <w:rPr>
+        <w:rFonts w:ascii="Courier New" w:hAnsi="Courier New" w:cs="Courier New" w:hint="default"/>
+      </w:rPr>
+    </w:lvl>
+    <w:lvl w:ilvl="5" w:tplc="04150005" w:tentative="1">
+      <w:start w:val="1"/>
+      <w:numFmt w:val="bullet"/>
+      <w:lvlText w:val=""/>
+      <w:lvlJc w:val="left"/>
+      <w:pPr>
+        <w:ind w:left="6480" w:hanging="360"/>
+      </w:pPr>
+      <w:rPr>
+        <w:rFonts w:ascii="Wingdings" w:hAnsi="Wingdings" w:hint="default"/>
+      </w:rPr>
+    </w:lvl>
+    <w:lvl w:ilvl="6" w:tplc="04150001" w:tentative="1">
+      <w:start w:val="1"/>
+      <w:numFmt w:val="bullet"/>
+      <w:lvlText w:val=""/>
+      <w:lvlJc w:val="left"/>
+      <w:pPr>
+        <w:ind w:left="7200" w:hanging="360"/>
+      </w:pPr>
+      <w:rPr>
+        <w:rFonts w:ascii="Symbol" w:hAnsi="Symbol" w:hint="default"/>
+      </w:rPr>
+    </w:lvl>
+    <w:lvl w:ilvl="7" w:tplc="04150003" w:tentative="1">
+      <w:start w:val="1"/>
+      <w:numFmt w:val="bullet"/>
+      <w:lvlText w:val="o"/>
+      <w:lvlJc w:val="left"/>
+      <w:pPr>
+        <w:ind w:left="7920" w:hanging="360"/>
+      </w:pPr>
+      <w:rPr>
+        <w:rFonts w:ascii="Courier New" w:hAnsi="Courier New" w:cs="Courier New" w:hint="default"/>
+      </w:rPr>
+    </w:lvl>
+    <w:lvl w:ilvl="8" w:tplc="04150005" w:tentative="1">
+      <w:start w:val="1"/>
+      <w:numFmt w:val="bullet"/>
+      <w:lvlText w:val=""/>
+      <w:lvlJc w:val="left"/>
+      <w:pPr>
+        <w:ind w:left="8640" w:hanging="360"/>
+      </w:pPr>
+      <w:rPr>
+        <w:rFonts w:ascii="Wingdings" w:hAnsi="Wingdings" w:hint="default"/>
+      </w:rPr>
+    </w:lvl>
+  </w:abstractNum>
+  <w:abstractNum w:abstractNumId="13">
+    <w:nsid w:val="4C5E081D"/>
+    <w:multiLevelType w:val="hybridMultilevel"/>
+    <w:tmpl w:val="FDE4D9A0"/>
+    <w:lvl w:ilvl="0" w:tplc="0415000D">
+      <w:start w:val="1"/>
+      <w:numFmt w:val="bullet"/>
+      <w:lvlText w:val=""/>
+      <w:lvlJc w:val="left"/>
+      <w:pPr>
+        <w:ind w:left="1440" w:hanging="360"/>
+      </w:pPr>
+      <w:rPr>
+        <w:rFonts w:ascii="Wingdings" w:hAnsi="Wingdings" w:hint="default"/>
+      </w:rPr>
+    </w:lvl>
+    <w:lvl w:ilvl="1" w:tplc="04150003" w:tentative="1">
+      <w:start w:val="1"/>
+      <w:numFmt w:val="bullet"/>
+      <w:lvlText w:val="o"/>
+      <w:lvlJc w:val="left"/>
+      <w:pPr>
+        <w:ind w:left="2160" w:hanging="360"/>
+      </w:pPr>
+      <w:rPr>
+        <w:rFonts w:ascii="Courier New" w:hAnsi="Courier New" w:cs="Courier New" w:hint="default"/>
+      </w:rPr>
+    </w:lvl>
+    <w:lvl w:ilvl="2" w:tplc="04150005" w:tentative="1">
+      <w:start w:val="1"/>
+      <w:numFmt w:val="bullet"/>
+      <w:lvlText w:val=""/>
+      <w:lvlJc w:val="left"/>
+      <w:pPr>
+        <w:ind w:left="2880" w:hanging="360"/>
+      </w:pPr>
+      <w:rPr>
+        <w:rFonts w:ascii="Wingdings" w:hAnsi="Wingdings" w:hint="default"/>
+      </w:rPr>
+    </w:lvl>
+    <w:lvl w:ilvl="3" w:tplc="04150001" w:tentative="1">
+      <w:start w:val="1"/>
+      <w:numFmt w:val="bullet"/>
+      <w:lvlText w:val=""/>
+      <w:lvlJc w:val="left"/>
+      <w:pPr>
+        <w:ind w:left="3600" w:hanging="360"/>
+      </w:pPr>
+      <w:rPr>
+        <w:rFonts w:ascii="Symbol" w:hAnsi="Symbol" w:hint="default"/>
+      </w:rPr>
+    </w:lvl>
+    <w:lvl w:ilvl="4" w:tplc="04150003" w:tentative="1">
+      <w:start w:val="1"/>
+      <w:numFmt w:val="bullet"/>
+      <w:lvlText w:val="o"/>
+      <w:lvlJc w:val="left"/>
+      <w:pPr>
+        <w:ind w:left="4320" w:hanging="360"/>
+      </w:pPr>
+      <w:rPr>
+        <w:rFonts w:ascii="Courier New" w:hAnsi="Courier New" w:cs="Courier New" w:hint="default"/>
+      </w:rPr>
+    </w:lvl>
+    <w:lvl w:ilvl="5" w:tplc="04150005" w:tentative="1">
+      <w:start w:val="1"/>
+      <w:numFmt w:val="bullet"/>
+      <w:lvlText w:val=""/>
+      <w:lvlJc w:val="left"/>
+      <w:pPr>
+        <w:ind w:left="5040" w:hanging="360"/>
+      </w:pPr>
+      <w:rPr>
+        <w:rFonts w:ascii="Wingdings" w:hAnsi="Wingdings" w:hint="default"/>
+      </w:rPr>
+    </w:lvl>
+    <w:lvl w:ilvl="6" w:tplc="04150001" w:tentative="1">
+      <w:start w:val="1"/>
+      <w:numFmt w:val="bullet"/>
+      <w:lvlText w:val=""/>
+      <w:lvlJc w:val="left"/>
+      <w:pPr>
+        <w:ind w:left="5760" w:hanging="360"/>
+      </w:pPr>
+      <w:rPr>
+        <w:rFonts w:ascii="Symbol" w:hAnsi="Symbol" w:hint="default"/>
+      </w:rPr>
+    </w:lvl>
+    <w:lvl w:ilvl="7" w:tplc="04150003" w:tentative="1">
+      <w:start w:val="1"/>
+      <w:numFmt w:val="bullet"/>
+      <w:lvlText w:val="o"/>
+      <w:lvlJc w:val="left"/>
+      <w:pPr>
+        <w:ind w:left="6480" w:hanging="360"/>
+      </w:pPr>
+      <w:rPr>
+        <w:rFonts w:ascii="Courier New" w:hAnsi="Courier New" w:cs="Courier New" w:hint="default"/>
+      </w:rPr>
+    </w:lvl>
+    <w:lvl w:ilvl="8" w:tplc="04150005" w:tentative="1">
+      <w:start w:val="1"/>
+      <w:numFmt w:val="bullet"/>
+      <w:lvlText w:val=""/>
+      <w:lvlJc w:val="left"/>
+      <w:pPr>
+        <w:ind w:left="7200" w:hanging="360"/>
+      </w:pPr>
+      <w:rPr>
+        <w:rFonts w:ascii="Wingdings" w:hAnsi="Wingdings" w:hint="default"/>
+      </w:rPr>
+    </w:lvl>
+  </w:abstractNum>
+  <w:abstractNum w:abstractNumId="14">
+    <w:nsid w:val="4F6643CE"/>
+    <w:multiLevelType w:val="hybridMultilevel"/>
+    <w:tmpl w:val="DCBEFE7A"/>
+    <w:lvl w:ilvl="0" w:tplc="12A25368">
+      <w:start w:val="17"/>
+      <w:numFmt w:val="decimal"/>
+      <w:lvlText w:val="%1."/>
+      <w:lvlJc w:val="left"/>
+      <w:pPr>
+        <w:ind w:left="720" w:hanging="360"/>
+      </w:pPr>
+      <w:rPr>
+        <w:rFonts w:asciiTheme="minorHAnsi" w:hAnsiTheme="minorHAnsi" w:cs="Times New Roman" w:hint="default"/>
+        <w:b/>
+      </w:rPr>
+    </w:lvl>
+    <w:lvl w:ilvl="1" w:tplc="04150019" w:tentative="1">
+      <w:start w:val="1"/>
+      <w:numFmt w:val="lowerLetter"/>
+      <w:lvlText w:val="%2."/>
+      <w:lvlJc w:val="left"/>
+      <w:pPr>
+        <w:ind w:left="1440" w:hanging="360"/>
+      </w:pPr>
+    </w:lvl>
+    <w:lvl w:ilvl="2" w:tplc="0415001B" w:tentative="1">
+      <w:start w:val="1"/>
+      <w:numFmt w:val="lowerRoman"/>
+      <w:lvlText w:val="%3."/>
+      <w:lvlJc w:val="right"/>
+      <w:pPr>
+        <w:ind w:left="2160" w:hanging="180"/>
+      </w:pPr>
+    </w:lvl>
+    <w:lvl w:ilvl="3" w:tplc="0415000F" w:tentative="1">
+      <w:start w:val="1"/>
+      <w:numFmt w:val="decimal"/>
+      <w:lvlText w:val="%4."/>
+      <w:lvlJc w:val="left"/>
+      <w:pPr>
+        <w:ind w:left="2880" w:hanging="360"/>
+      </w:pPr>
+    </w:lvl>
+    <w:lvl w:ilvl="4" w:tplc="04150019" w:tentative="1">
+      <w:start w:val="1"/>
+      <w:numFmt w:val="lowerLetter"/>
+      <w:lvlText w:val="%5."/>
+      <w:lvlJc w:val="left"/>
+      <w:pPr>
+        <w:ind w:left="3600" w:hanging="360"/>
+      </w:pPr>
+    </w:lvl>
+    <w:lvl w:ilvl="5" w:tplc="0415001B" w:tentative="1">
+      <w:start w:val="1"/>
+      <w:numFmt w:val="lowerRoman"/>
+      <w:lvlText w:val="%6."/>
+      <w:lvlJc w:val="right"/>
+      <w:pPr>
+        <w:ind w:left="4320" w:hanging="180"/>
+      </w:pPr>
+    </w:lvl>
+    <w:lvl w:ilvl="6" w:tplc="0415000F" w:tentative="1">
+      <w:start w:val="1"/>
+      <w:numFmt w:val="decimal"/>
+      <w:lvlText w:val="%7."/>
+      <w:lvlJc w:val="left"/>
+      <w:pPr>
+        <w:ind w:left="5040" w:hanging="360"/>
+      </w:pPr>
+    </w:lvl>
+    <w:lvl w:ilvl="7" w:tplc="04150019" w:tentative="1">
+      <w:start w:val="1"/>
+      <w:numFmt w:val="lowerLetter"/>
+      <w:lvlText w:val="%8."/>
+      <w:lvlJc w:val="left"/>
+      <w:pPr>
+        <w:ind w:left="5760" w:hanging="360"/>
+      </w:pPr>
+    </w:lvl>
+    <w:lvl w:ilvl="8" w:tplc="0415001B" w:tentative="1">
+      <w:start w:val="1"/>
+      <w:numFmt w:val="lowerRoman"/>
+      <w:lvlText w:val="%9."/>
+      <w:lvlJc w:val="right"/>
+      <w:pPr>
+        <w:ind w:left="6480" w:hanging="180"/>
+      </w:pPr>
+    </w:lvl>
+  </w:abstractNum>
+  <w:abstractNum w:abstractNumId="15">
     <w:nsid w:val="4F7615B2"/>
     <w:multiLevelType w:val="hybridMultilevel"/>
     <w:tmpl w:val="0F78B642"/>
@@ -852,7 +3898,7 @@
       </w:rPr>
     </w:lvl>
   </w:abstractNum>
-  <w:abstractNum w:abstractNumId="4">
+  <w:abstractNum w:abstractNumId="16">
     <w:nsid w:val="538F59A3"/>
     <w:multiLevelType w:val="hybridMultilevel"/>
     <w:tmpl w:val="650E4084"/>
@@ -965,7 +4011,120 @@
       </w:rPr>
     </w:lvl>
   </w:abstractNum>
-  <w:abstractNum w:abstractNumId="5">
+  <w:abstractNum w:abstractNumId="17">
+    <w:nsid w:val="53AD5D62"/>
+    <w:multiLevelType w:val="hybridMultilevel"/>
+    <w:tmpl w:val="C56C7124"/>
+    <w:lvl w:ilvl="0" w:tplc="04150003">
+      <w:start w:val="1"/>
+      <w:numFmt w:val="bullet"/>
+      <w:lvlText w:val="o"/>
+      <w:lvlJc w:val="left"/>
+      <w:pPr>
+        <w:ind w:left="1211" w:hanging="360"/>
+      </w:pPr>
+      <w:rPr>
+        <w:rFonts w:ascii="Courier New" w:hAnsi="Courier New" w:cs="Courier New" w:hint="default"/>
+      </w:rPr>
+    </w:lvl>
+    <w:lvl w:ilvl="1" w:tplc="04150003">
+      <w:start w:val="1"/>
+      <w:numFmt w:val="bullet"/>
+      <w:lvlText w:val="o"/>
+      <w:lvlJc w:val="left"/>
+      <w:pPr>
+        <w:ind w:left="2160" w:hanging="360"/>
+      </w:pPr>
+      <w:rPr>
+        <w:rFonts w:ascii="Courier New" w:hAnsi="Courier New" w:cs="Courier New" w:hint="default"/>
+      </w:rPr>
+    </w:lvl>
+    <w:lvl w:ilvl="2" w:tplc="04150005" w:tentative="1">
+      <w:start w:val="1"/>
+      <w:numFmt w:val="bullet"/>
+      <w:lvlText w:val=""/>
+      <w:lvlJc w:val="left"/>
+      <w:pPr>
+        <w:ind w:left="2880" w:hanging="360"/>
+      </w:pPr>
+      <w:rPr>
+        <w:rFonts w:ascii="Wingdings" w:hAnsi="Wingdings" w:hint="default"/>
+      </w:rPr>
+    </w:lvl>
+    <w:lvl w:ilvl="3" w:tplc="04150001" w:tentative="1">
+      <w:start w:val="1"/>
+      <w:numFmt w:val="bullet"/>
+      <w:lvlText w:val=""/>
+      <w:lvlJc w:val="left"/>
+      <w:pPr>
+        <w:ind w:left="3600" w:hanging="360"/>
+      </w:pPr>
+      <w:rPr>
+        <w:rFonts w:ascii="Symbol" w:hAnsi="Symbol" w:hint="default"/>
+      </w:rPr>
+    </w:lvl>
+    <w:lvl w:ilvl="4" w:tplc="04150003" w:tentative="1">
+      <w:start w:val="1"/>
+      <w:numFmt w:val="bullet"/>
+      <w:lvlText w:val="o"/>
+      <w:lvlJc w:val="left"/>
+      <w:pPr>
+        <w:ind w:left="4320" w:hanging="360"/>
+      </w:pPr>
+      <w:rPr>
+        <w:rFonts w:ascii="Courier New" w:hAnsi="Courier New" w:cs="Courier New" w:hint="default"/>
+      </w:rPr>
+    </w:lvl>
+    <w:lvl w:ilvl="5" w:tplc="04150005" w:tentative="1">
+      <w:start w:val="1"/>
+      <w:numFmt w:val="bullet"/>
+      <w:lvlText w:val=""/>
+      <w:lvlJc w:val="left"/>
+      <w:pPr>
+        <w:ind w:left="5040" w:hanging="360"/>
+      </w:pPr>
+      <w:rPr>
+        <w:rFonts w:ascii="Wingdings" w:hAnsi="Wingdings" w:hint="default"/>
+      </w:rPr>
+    </w:lvl>
+    <w:lvl w:ilvl="6" w:tplc="04150001" w:tentative="1">
+      <w:start w:val="1"/>
+      <w:numFmt w:val="bullet"/>
+      <w:lvlText w:val=""/>
+      <w:lvlJc w:val="left"/>
+      <w:pPr>
+        <w:ind w:left="5760" w:hanging="360"/>
+      </w:pPr>
+      <w:rPr>
+        <w:rFonts w:ascii="Symbol" w:hAnsi="Symbol" w:hint="default"/>
+      </w:rPr>
+    </w:lvl>
+    <w:lvl w:ilvl="7" w:tplc="04150003" w:tentative="1">
+      <w:start w:val="1"/>
+      <w:numFmt w:val="bullet"/>
+      <w:lvlText w:val="o"/>
+      <w:lvlJc w:val="left"/>
+      <w:pPr>
+        <w:ind w:left="6480" w:hanging="360"/>
+      </w:pPr>
+      <w:rPr>
+        <w:rFonts w:ascii="Courier New" w:hAnsi="Courier New" w:cs="Courier New" w:hint="default"/>
+      </w:rPr>
+    </w:lvl>
+    <w:lvl w:ilvl="8" w:tplc="04150005" w:tentative="1">
+      <w:start w:val="1"/>
+      <w:numFmt w:val="bullet"/>
+      <w:lvlText w:val=""/>
+      <w:lvlJc w:val="left"/>
+      <w:pPr>
+        <w:ind w:left="7200" w:hanging="360"/>
+      </w:pPr>
+      <w:rPr>
+        <w:rFonts w:ascii="Wingdings" w:hAnsi="Wingdings" w:hint="default"/>
+      </w:rPr>
+    </w:lvl>
+  </w:abstractNum>
+  <w:abstractNum w:abstractNumId="18">
     <w:nsid w:val="54410D45"/>
     <w:multiLevelType w:val="hybridMultilevel"/>
     <w:tmpl w:val="71FEC0F8"/>
@@ -1078,7 +4237,7 @@
       </w:rPr>
     </w:lvl>
   </w:abstractNum>
-  <w:abstractNum w:abstractNumId="6">
+  <w:abstractNum w:abstractNumId="19">
     <w:nsid w:val="61216F07"/>
     <w:multiLevelType w:val="hybridMultilevel"/>
     <w:tmpl w:val="6486D14E"/>
@@ -1191,7 +4350,7 @@
       </w:rPr>
     </w:lvl>
   </w:abstractNum>
-  <w:abstractNum w:abstractNumId="7">
+  <w:abstractNum w:abstractNumId="20">
     <w:nsid w:val="679A4232"/>
     <w:multiLevelType w:val="hybridMultilevel"/>
     <w:tmpl w:val="54E683FA"/>
@@ -1280,7 +4439,233 @@
       </w:pPr>
     </w:lvl>
   </w:abstractNum>
-  <w:abstractNum w:abstractNumId="8">
+  <w:abstractNum w:abstractNumId="21">
+    <w:nsid w:val="6AC01AAA"/>
+    <w:multiLevelType w:val="hybridMultilevel"/>
+    <w:tmpl w:val="41A0E814"/>
+    <w:lvl w:ilvl="0" w:tplc="0415000D">
+      <w:start w:val="1"/>
+      <w:numFmt w:val="bullet"/>
+      <w:lvlText w:val=""/>
+      <w:lvlJc w:val="left"/>
+      <w:pPr>
+        <w:ind w:left="2880" w:hanging="360"/>
+      </w:pPr>
+      <w:rPr>
+        <w:rFonts w:ascii="Wingdings" w:hAnsi="Wingdings" w:hint="default"/>
+      </w:rPr>
+    </w:lvl>
+    <w:lvl w:ilvl="1" w:tplc="04150003" w:tentative="1">
+      <w:start w:val="1"/>
+      <w:numFmt w:val="bullet"/>
+      <w:lvlText w:val="o"/>
+      <w:lvlJc w:val="left"/>
+      <w:pPr>
+        <w:ind w:left="3600" w:hanging="360"/>
+      </w:pPr>
+      <w:rPr>
+        <w:rFonts w:ascii="Courier New" w:hAnsi="Courier New" w:cs="Courier New" w:hint="default"/>
+      </w:rPr>
+    </w:lvl>
+    <w:lvl w:ilvl="2" w:tplc="04150005" w:tentative="1">
+      <w:start w:val="1"/>
+      <w:numFmt w:val="bullet"/>
+      <w:lvlText w:val=""/>
+      <w:lvlJc w:val="left"/>
+      <w:pPr>
+        <w:ind w:left="4320" w:hanging="360"/>
+      </w:pPr>
+      <w:rPr>
+        <w:rFonts w:ascii="Wingdings" w:hAnsi="Wingdings" w:hint="default"/>
+      </w:rPr>
+    </w:lvl>
+    <w:lvl w:ilvl="3" w:tplc="04150001" w:tentative="1">
+      <w:start w:val="1"/>
+      <w:numFmt w:val="bullet"/>
+      <w:lvlText w:val=""/>
+      <w:lvlJc w:val="left"/>
+      <w:pPr>
+        <w:ind w:left="5040" w:hanging="360"/>
+      </w:pPr>
+      <w:rPr>
+        <w:rFonts w:ascii="Symbol" w:hAnsi="Symbol" w:hint="default"/>
+      </w:rPr>
+    </w:lvl>
+    <w:lvl w:ilvl="4" w:tplc="04150003" w:tentative="1">
+      <w:start w:val="1"/>
+      <w:numFmt w:val="bullet"/>
+      <w:lvlText w:val="o"/>
+      <w:lvlJc w:val="left"/>
+      <w:pPr>
+        <w:ind w:left="5760" w:hanging="360"/>
+      </w:pPr>
+      <w:rPr>
+        <w:rFonts w:ascii="Courier New" w:hAnsi="Courier New" w:cs="Courier New" w:hint="default"/>
+      </w:rPr>
+    </w:lvl>
+    <w:lvl w:ilvl="5" w:tplc="04150005" w:tentative="1">
+      <w:start w:val="1"/>
+      <w:numFmt w:val="bullet"/>
+      <w:lvlText w:val=""/>
+      <w:lvlJc w:val="left"/>
+      <w:pPr>
+        <w:ind w:left="6480" w:hanging="360"/>
+      </w:pPr>
+      <w:rPr>
+        <w:rFonts w:ascii="Wingdings" w:hAnsi="Wingdings" w:hint="default"/>
+      </w:rPr>
+    </w:lvl>
+    <w:lvl w:ilvl="6" w:tplc="04150001" w:tentative="1">
+      <w:start w:val="1"/>
+      <w:numFmt w:val="bullet"/>
+      <w:lvlText w:val=""/>
+      <w:lvlJc w:val="left"/>
+      <w:pPr>
+        <w:ind w:left="7200" w:hanging="360"/>
+      </w:pPr>
+      <w:rPr>
+        <w:rFonts w:ascii="Symbol" w:hAnsi="Symbol" w:hint="default"/>
+      </w:rPr>
+    </w:lvl>
+    <w:lvl w:ilvl="7" w:tplc="04150003" w:tentative="1">
+      <w:start w:val="1"/>
+      <w:numFmt w:val="bullet"/>
+      <w:lvlText w:val="o"/>
+      <w:lvlJc w:val="left"/>
+      <w:pPr>
+        <w:ind w:left="7920" w:hanging="360"/>
+      </w:pPr>
+      <w:rPr>
+        <w:rFonts w:ascii="Courier New" w:hAnsi="Courier New" w:cs="Courier New" w:hint="default"/>
+      </w:rPr>
+    </w:lvl>
+    <w:lvl w:ilvl="8" w:tplc="04150005" w:tentative="1">
+      <w:start w:val="1"/>
+      <w:numFmt w:val="bullet"/>
+      <w:lvlText w:val=""/>
+      <w:lvlJc w:val="left"/>
+      <w:pPr>
+        <w:ind w:left="8640" w:hanging="360"/>
+      </w:pPr>
+      <w:rPr>
+        <w:rFonts w:ascii="Wingdings" w:hAnsi="Wingdings" w:hint="default"/>
+      </w:rPr>
+    </w:lvl>
+  </w:abstractNum>
+  <w:abstractNum w:abstractNumId="22">
+    <w:nsid w:val="6B9B761A"/>
+    <w:multiLevelType w:val="hybridMultilevel"/>
+    <w:tmpl w:val="2C6A4CAA"/>
+    <w:lvl w:ilvl="0" w:tplc="0415000D">
+      <w:start w:val="1"/>
+      <w:numFmt w:val="bullet"/>
+      <w:lvlText w:val=""/>
+      <w:lvlJc w:val="left"/>
+      <w:pPr>
+        <w:ind w:left="2880" w:hanging="360"/>
+      </w:pPr>
+      <w:rPr>
+        <w:rFonts w:ascii="Wingdings" w:hAnsi="Wingdings" w:hint="default"/>
+      </w:rPr>
+    </w:lvl>
+    <w:lvl w:ilvl="1" w:tplc="04150003" w:tentative="1">
+      <w:start w:val="1"/>
+      <w:numFmt w:val="bullet"/>
+      <w:lvlText w:val="o"/>
+      <w:lvlJc w:val="left"/>
+      <w:pPr>
+        <w:ind w:left="3600" w:hanging="360"/>
+      </w:pPr>
+      <w:rPr>
+        <w:rFonts w:ascii="Courier New" w:hAnsi="Courier New" w:cs="Courier New" w:hint="default"/>
+      </w:rPr>
+    </w:lvl>
+    <w:lvl w:ilvl="2" w:tplc="04150005" w:tentative="1">
+      <w:start w:val="1"/>
+      <w:numFmt w:val="bullet"/>
+      <w:lvlText w:val=""/>
+      <w:lvlJc w:val="left"/>
+      <w:pPr>
+        <w:ind w:left="4320" w:hanging="360"/>
+      </w:pPr>
+      <w:rPr>
+        <w:rFonts w:ascii="Wingdings" w:hAnsi="Wingdings" w:hint="default"/>
+      </w:rPr>
+    </w:lvl>
+    <w:lvl w:ilvl="3" w:tplc="04150001" w:tentative="1">
+      <w:start w:val="1"/>
+      <w:numFmt w:val="bullet"/>
+      <w:lvlText w:val=""/>
+      <w:lvlJc w:val="left"/>
+      <w:pPr>
+        <w:ind w:left="5040" w:hanging="360"/>
+      </w:pPr>
+      <w:rPr>
+        <w:rFonts w:ascii="Symbol" w:hAnsi="Symbol" w:hint="default"/>
+      </w:rPr>
+    </w:lvl>
+    <w:lvl w:ilvl="4" w:tplc="04150003" w:tentative="1">
+      <w:start w:val="1"/>
+      <w:numFmt w:val="bullet"/>
+      <w:lvlText w:val="o"/>
+      <w:lvlJc w:val="left"/>
+      <w:pPr>
+        <w:ind w:left="5760" w:hanging="360"/>
+      </w:pPr>
+      <w:rPr>
+        <w:rFonts w:ascii="Courier New" w:hAnsi="Courier New" w:cs="Courier New" w:hint="default"/>
+      </w:rPr>
+    </w:lvl>
+    <w:lvl w:ilvl="5" w:tplc="04150005" w:tentative="1">
+      <w:start w:val="1"/>
+      <w:numFmt w:val="bullet"/>
+      <w:lvlText w:val=""/>
+      <w:lvlJc w:val="left"/>
+      <w:pPr>
+        <w:ind w:left="6480" w:hanging="360"/>
+      </w:pPr>
+      <w:rPr>
+        <w:rFonts w:ascii="Wingdings" w:hAnsi="Wingdings" w:hint="default"/>
+      </w:rPr>
+    </w:lvl>
+    <w:lvl w:ilvl="6" w:tplc="04150001" w:tentative="1">
+      <w:start w:val="1"/>
+      <w:numFmt w:val="bullet"/>
+      <w:lvlText w:val=""/>
+      <w:lvlJc w:val="left"/>
+      <w:pPr>
+        <w:ind w:left="7200" w:hanging="360"/>
+      </w:pPr>
+      <w:rPr>
+        <w:rFonts w:ascii="Symbol" w:hAnsi="Symbol" w:hint="default"/>
+      </w:rPr>
+    </w:lvl>
+    <w:lvl w:ilvl="7" w:tplc="04150003" w:tentative="1">
+      <w:start w:val="1"/>
+      <w:numFmt w:val="bullet"/>
+      <w:lvlText w:val="o"/>
+      <w:lvlJc w:val="left"/>
+      <w:pPr>
+        <w:ind w:left="7920" w:hanging="360"/>
+      </w:pPr>
+      <w:rPr>
+        <w:rFonts w:ascii="Courier New" w:hAnsi="Courier New" w:cs="Courier New" w:hint="default"/>
+      </w:rPr>
+    </w:lvl>
+    <w:lvl w:ilvl="8" w:tplc="04150005" w:tentative="1">
+      <w:start w:val="1"/>
+      <w:numFmt w:val="bullet"/>
+      <w:lvlText w:val=""/>
+      <w:lvlJc w:val="left"/>
+      <w:pPr>
+        <w:ind w:left="8640" w:hanging="360"/>
+      </w:pPr>
+      <w:rPr>
+        <w:rFonts w:ascii="Wingdings" w:hAnsi="Wingdings" w:hint="default"/>
+      </w:rPr>
+    </w:lvl>
+  </w:abstractNum>
+  <w:abstractNum w:abstractNumId="23">
     <w:nsid w:val="6CB24112"/>
     <w:multiLevelType w:val="hybridMultilevel"/>
     <w:tmpl w:val="22A2E366"/>
@@ -1394,31 +4779,76 @@
     </w:lvl>
   </w:abstractNum>
   <w:num w:numId="1">
+    <w:abstractNumId w:val="20"/>
+  </w:num>
+  <w:num w:numId="2">
+    <w:abstractNumId w:val="23"/>
+  </w:num>
+  <w:num w:numId="3">
+    <w:abstractNumId w:val="19"/>
+  </w:num>
+  <w:num w:numId="4">
+    <w:abstractNumId w:val="18"/>
+  </w:num>
+  <w:num w:numId="5">
+    <w:abstractNumId w:val="15"/>
+  </w:num>
+  <w:num w:numId="6">
+    <w:abstractNumId w:val="5"/>
+  </w:num>
+  <w:num w:numId="7">
+    <w:abstractNumId w:val="1"/>
+  </w:num>
+  <w:num w:numId="8">
+    <w:abstractNumId w:val="16"/>
+  </w:num>
+  <w:num w:numId="9">
+    <w:abstractNumId w:val="9"/>
+  </w:num>
+  <w:num w:numId="10">
+    <w:abstractNumId w:val="13"/>
+  </w:num>
+  <w:num w:numId="11">
+    <w:abstractNumId w:val="17"/>
+  </w:num>
+  <w:num w:numId="12">
+    <w:abstractNumId w:val="11"/>
+  </w:num>
+  <w:num w:numId="13">
+    <w:abstractNumId w:val="6"/>
+  </w:num>
+  <w:num w:numId="14">
+    <w:abstractNumId w:val="3"/>
+  </w:num>
+  <w:num w:numId="15">
+    <w:abstractNumId w:val="8"/>
+  </w:num>
+  <w:num w:numId="16">
+    <w:abstractNumId w:val="0"/>
+  </w:num>
+  <w:num w:numId="17">
+    <w:abstractNumId w:val="2"/>
+  </w:num>
+  <w:num w:numId="18">
+    <w:abstractNumId w:val="4"/>
+  </w:num>
+  <w:num w:numId="19">
+    <w:abstractNumId w:val="14"/>
+  </w:num>
+  <w:num w:numId="20">
     <w:abstractNumId w:val="7"/>
   </w:num>
-  <w:num w:numId="2">
-    <w:abstractNumId w:val="8"/>
+  <w:num w:numId="21">
+    <w:abstractNumId w:val="10"/>
   </w:num>
-  <w:num w:numId="3">
-    <w:abstractNumId w:val="6"/>
+  <w:num w:numId="22">
+    <w:abstractNumId w:val="12"/>
   </w:num>
-  <w:num w:numId="4">
-    <w:abstractNumId w:val="5"/>
+  <w:num w:numId="23">
+    <w:abstractNumId w:val="21"/>
   </w:num>
-  <w:num w:numId="5">
-    <w:abstractNumId w:val="3"/>
-  </w:num>
-  <w:num w:numId="6">
-    <w:abstractNumId w:val="1"/>
-  </w:num>
-  <w:num w:numId="7">
-    <w:abstractNumId w:val="0"/>
-  </w:num>
-  <w:num w:numId="8">
-    <w:abstractNumId w:val="4"/>
-  </w:num>
-  <w:num w:numId="9">
-    <w:abstractNumId w:val="2"/>
+  <w:num w:numId="24">
+    <w:abstractNumId w:val="22"/>
   </w:num>
 </w:numbering>
 </file>
